--- a/Documentación/DocAppsMov.docx
+++ b/Documentación/DocAppsMov.docx
@@ -189,6 +189,7 @@
         </w:rPr>
         <w:t>“</w:t>
       </w:r>
+      <w:proofErr w:type="spellStart"/>
       <w:r>
         <w:rPr>
           <w:b/>
@@ -198,6 +199,7 @@
         </w:rPr>
         <w:t>GestInApp</w:t>
       </w:r>
+      <w:proofErr w:type="spellEnd"/>
       <w:r>
         <w:rPr>
           <w:b/>
@@ -300,8 +302,36 @@
           <w:bCs/>
           <w:lang w:val="es-PE"/>
         </w:rPr>
-        <w:t>Luis Angel Ventura Labrin</w:t>
-      </w:r>
+        <w:t xml:space="preserve">Luis </w:t>
+      </w:r>
+      <w:proofErr w:type="spellStart"/>
+      <w:r>
+        <w:rPr>
+          <w:b/>
+          <w:bCs/>
+          <w:lang w:val="es-PE"/>
+        </w:rPr>
+        <w:t>Angel</w:t>
+      </w:r>
+      <w:proofErr w:type="spellEnd"/>
+      <w:r>
+        <w:rPr>
+          <w:b/>
+          <w:bCs/>
+          <w:lang w:val="es-PE"/>
+        </w:rPr>
+        <w:t xml:space="preserve"> Ventura </w:t>
+      </w:r>
+      <w:proofErr w:type="spellStart"/>
+      <w:r>
+        <w:rPr>
+          <w:b/>
+          <w:bCs/>
+          <w:lang w:val="es-PE"/>
+        </w:rPr>
+        <w:t>Labrin</w:t>
+      </w:r>
+      <w:proofErr w:type="spellEnd"/>
     </w:p>
     <w:p>
       <w:pPr>
@@ -494,13 +524,41 @@
           <w:lang w:val="es-PE"/>
         </w:rPr>
       </w:pPr>
+      <w:proofErr w:type="spellStart"/>
       <w:r>
         <w:rPr>
           <w:sz w:val="20"/>
           <w:szCs w:val="20"/>
           <w:lang w:val="es-PE"/>
         </w:rPr>
-        <w:t xml:space="preserve">Sebastian Anibal </w:t>
+        <w:t>Sebastian</w:t>
+      </w:r>
+      <w:proofErr w:type="spellEnd"/>
+      <w:r>
+        <w:rPr>
+          <w:sz w:val="20"/>
+          <w:szCs w:val="20"/>
+          <w:lang w:val="es-PE"/>
+        </w:rPr>
+        <w:t xml:space="preserve"> </w:t>
+      </w:r>
+      <w:proofErr w:type="spellStart"/>
+      <w:r>
+        <w:rPr>
+          <w:sz w:val="20"/>
+          <w:szCs w:val="20"/>
+          <w:lang w:val="es-PE"/>
+        </w:rPr>
+        <w:t>Anibal</w:t>
+      </w:r>
+      <w:proofErr w:type="spellEnd"/>
+      <w:r>
+        <w:rPr>
+          <w:sz w:val="20"/>
+          <w:szCs w:val="20"/>
+          <w:lang w:val="es-PE"/>
+        </w:rPr>
+        <w:t xml:space="preserve"> </w:t>
       </w:r>
       <w:r>
         <w:rPr>
@@ -524,13 +582,59 @@
           <w:lang w:val="es-PE"/>
         </w:rPr>
       </w:pPr>
+      <w:proofErr w:type="spellStart"/>
       <w:r>
         <w:rPr>
           <w:sz w:val="20"/>
           <w:szCs w:val="20"/>
           <w:lang w:val="es-PE"/>
         </w:rPr>
-        <w:t>Giampiere Josefh Leon Escriba</w:t>
+        <w:t>Giampiere</w:t>
+      </w:r>
+      <w:proofErr w:type="spellEnd"/>
+      <w:r>
+        <w:rPr>
+          <w:sz w:val="20"/>
+          <w:szCs w:val="20"/>
+          <w:lang w:val="es-PE"/>
+        </w:rPr>
+        <w:t xml:space="preserve"> </w:t>
+      </w:r>
+      <w:proofErr w:type="spellStart"/>
+      <w:r>
+        <w:rPr>
+          <w:sz w:val="20"/>
+          <w:szCs w:val="20"/>
+          <w:lang w:val="es-PE"/>
+        </w:rPr>
+        <w:t>Josefh</w:t>
+      </w:r>
+      <w:proofErr w:type="spellEnd"/>
+      <w:r>
+        <w:rPr>
+          <w:sz w:val="20"/>
+          <w:szCs w:val="20"/>
+          <w:lang w:val="es-PE"/>
+        </w:rPr>
+        <w:t xml:space="preserve"> </w:t>
+      </w:r>
+      <w:proofErr w:type="spellStart"/>
+      <w:r>
+        <w:rPr>
+          <w:sz w:val="20"/>
+          <w:szCs w:val="20"/>
+          <w:lang w:val="es-PE"/>
+        </w:rPr>
+        <w:t>Leon</w:t>
+      </w:r>
+      <w:proofErr w:type="spellEnd"/>
+      <w:r>
+        <w:rPr>
+          <w:sz w:val="20"/>
+          <w:szCs w:val="20"/>
+          <w:lang w:val="es-PE"/>
+        </w:rPr>
+        <w:t xml:space="preserve"> Escriba</w:t>
       </w:r>
     </w:p>
     <w:p>
@@ -2757,135 +2861,25 @@
           <w:szCs w:val="20"/>
           <w:lang w:val="es-ES"/>
         </w:rPr>
-        <w:t xml:space="preserve">ecnología ha pasado </w:t>
-      </w:r>
-      <w:r>
-        <w:rPr>
-          <w:sz w:val="20"/>
-          <w:szCs w:val="20"/>
-          <w:lang w:val="es-ES"/>
-        </w:rPr>
-        <w:t>a</w:t>
-      </w:r>
-      <w:r>
-        <w:rPr>
-          <w:sz w:val="20"/>
-          <w:szCs w:val="20"/>
-          <w:lang w:val="es-ES"/>
-        </w:rPr>
-        <w:t xml:space="preserve"> ser algo indispensable para todo negocio y empresa que desea crecer en el mercado, ofreciendo no solo sus productos, sino, brindando seguridad, rapidez y organización en cada uno de sus servicios de manera </w:t>
-      </w:r>
-      <w:r>
-        <w:rPr>
-          <w:sz w:val="20"/>
-          <w:szCs w:val="20"/>
-          <w:lang w:val="es-ES"/>
-        </w:rPr>
-        <w:t>específica</w:t>
-      </w:r>
-      <w:r>
-        <w:rPr>
-          <w:sz w:val="20"/>
-          <w:szCs w:val="20"/>
-          <w:lang w:val="es-ES"/>
-        </w:rPr>
-        <w:t xml:space="preserve"> en el área de </w:t>
-      </w:r>
-      <w:r>
-        <w:rPr>
-          <w:sz w:val="20"/>
-          <w:szCs w:val="20"/>
-          <w:lang w:val="es-ES"/>
-        </w:rPr>
-        <w:t>logística. Nosotros</w:t>
-      </w:r>
-      <w:r>
-        <w:rPr>
-          <w:sz w:val="20"/>
-          <w:szCs w:val="20"/>
-          <w:lang w:val="es-ES"/>
-        </w:rPr>
-        <w:t xml:space="preserve"> como estudiantes de la carrera de Computación e informática nos sentimos comprometidos a seguir innovando en herramientas tecnológicas y soluciones informáticas que permita a las empresas a cumplir sus </w:t>
-      </w:r>
-      <w:r>
-        <w:rPr>
-          <w:sz w:val="20"/>
-          <w:szCs w:val="20"/>
-          <w:lang w:val="es-ES"/>
-        </w:rPr>
-        <w:t>objetivos. Motivados</w:t>
-      </w:r>
-      <w:r>
-        <w:rPr>
-          <w:sz w:val="20"/>
-          <w:szCs w:val="20"/>
-          <w:lang w:val="es-ES"/>
-        </w:rPr>
-        <w:t xml:space="preserve"> a aportar con nuestros conocimientos, nuestro grupo de trabajo </w:t>
-      </w:r>
-      <w:r>
-        <w:rPr>
-          <w:sz w:val="20"/>
-          <w:szCs w:val="20"/>
-          <w:lang w:val="es-ES"/>
-        </w:rPr>
-        <w:t>implementará</w:t>
-      </w:r>
-      <w:r>
-        <w:rPr>
-          <w:sz w:val="20"/>
-          <w:szCs w:val="20"/>
-          <w:lang w:val="es-ES"/>
-        </w:rPr>
-        <w:t xml:space="preserve"> </w:t>
-      </w:r>
-      <w:r>
-        <w:rPr>
-          <w:sz w:val="20"/>
-          <w:szCs w:val="20"/>
-          <w:lang w:val="es-ES"/>
-        </w:rPr>
-        <w:t>una app</w:t>
-      </w:r>
-      <w:r>
-        <w:rPr>
-          <w:sz w:val="20"/>
-          <w:szCs w:val="20"/>
-          <w:lang w:val="es-ES"/>
-        </w:rPr>
-        <w:t xml:space="preserve"> de gestión de inventarios que permitirá a las personas </w:t>
-      </w:r>
-      <w:r>
-        <w:rPr>
-          <w:sz w:val="20"/>
-          <w:szCs w:val="20"/>
-          <w:lang w:val="es-ES"/>
-        </w:rPr>
-        <w:t>encargadas de</w:t>
-      </w:r>
-      <w:r>
-        <w:rPr>
-          <w:sz w:val="20"/>
-          <w:szCs w:val="20"/>
-          <w:lang w:val="es-ES"/>
-        </w:rPr>
-        <w:t xml:space="preserve"> esta área tener un mapeo sistemático y organizado de toda la gestión de sus almacenes poniendo énfasis en el ingreso y salida de </w:t>
-      </w:r>
-      <w:r>
-        <w:rPr>
-          <w:sz w:val="20"/>
-          <w:szCs w:val="20"/>
-          <w:lang w:val="es-ES"/>
-        </w:rPr>
-        <w:t>productos. La</w:t>
-      </w:r>
-      <w:r>
-        <w:rPr>
-          <w:sz w:val="20"/>
-          <w:szCs w:val="20"/>
-          <w:lang w:val="es-ES"/>
-        </w:rPr>
-        <w:t xml:space="preserve"> implementación de este aplicativo puede ser utilizado en cualquier tipo de rubro que maneje almacenes y sucursales.</w:t>
+        <w:t xml:space="preserve">ecnología ha pasado a ser algo indispensable para todo negocio y empresa que desea crecer en el mercado, ofreciendo no solo sus productos, sino, brindando seguridad, rapidez y organización en cada uno de sus servicios de manera específica en el área de logística. Nosotros como estudiantes de la carrera de Computación e informática nos sentimos comprometidos a seguir innovando en herramientas tecnológicas y soluciones informáticas que permita a las empresas a cumplir sus objetivos. Motivados a aportar con nuestros conocimientos, nuestro grupo de trabajo implementará una </w:t>
+      </w:r>
+      <w:proofErr w:type="gramStart"/>
+      <w:r>
+        <w:rPr>
+          <w:sz w:val="20"/>
+          <w:szCs w:val="20"/>
+          <w:lang w:val="es-ES"/>
+        </w:rPr>
+        <w:t>app</w:t>
+      </w:r>
+      <w:proofErr w:type="gramEnd"/>
+      <w:r>
+        <w:rPr>
+          <w:sz w:val="20"/>
+          <w:szCs w:val="20"/>
+          <w:lang w:val="es-ES"/>
+        </w:rPr>
+        <w:t xml:space="preserve"> de gestión de inventarios que permitirá a las personas encargadas de esta área tener un mapeo sistemático y organizado de toda la gestión de sus almacenes poniendo énfasis en el ingreso y salida de productos. La implementación de este aplicativo puede ser utilizado en cualquier tipo de rubro que maneje almacenes y sucursales.</w:t>
       </w:r>
       <w:bookmarkEnd w:id="0"/>
     </w:p>
@@ -3201,7 +3195,25 @@
           <w:szCs w:val="20"/>
           <w:lang w:val="es-PE"/>
         </w:rPr>
-        <w:t>Una de las cosas que se derivan del comercio electrónico y su crecimiento en toda Europa es un aumento significativo del gasto transfronterizo, algo que posiciona la logística como una de las principales preocupaciones. A lo largo del tiempo el auge de las aplicaciones móviles y las opciones de revisar nuestras compras en tiempo real llevó a expectativas más altas por los consumidores, demanda de entregas rápidas y la necesidad de crear instalaciones adicionales para gestionar esos requerimientos “express”.</w:t>
+        <w:t>Una de las cosas que se derivan del comercio electrónico y su crecimiento en toda Europa es un aumento significativo del gasto transfronterizo, algo que posiciona la logística como una de las principales preocupaciones. A lo largo del tiempo el auge de las aplicaciones móviles y las opciones de revisar nuestras compras en tiempo real llevó a expectativas más altas por los consumidores, demanda de entregas rápidas y la necesidad de crear instalaciones adicionales para gestionar esos requerimientos “</w:t>
+      </w:r>
+      <w:proofErr w:type="spellStart"/>
+      <w:r>
+        <w:rPr>
+          <w:sz w:val="20"/>
+          <w:szCs w:val="20"/>
+          <w:lang w:val="es-PE"/>
+        </w:rPr>
+        <w:t>express</w:t>
+      </w:r>
+      <w:proofErr w:type="spellEnd"/>
+      <w:r>
+        <w:rPr>
+          <w:sz w:val="20"/>
+          <w:szCs w:val="20"/>
+          <w:lang w:val="es-PE"/>
+        </w:rPr>
+        <w:t>”.</w:t>
       </w:r>
     </w:p>
     <w:p>
@@ -3542,7 +3554,23 @@
           <w:sz w:val="20"/>
           <w:szCs w:val="20"/>
         </w:rPr>
-        <w:t>a y confiable de los productos. Ya que se actualmente muchas empresas mipes aún manejan el control solo mediante Excel, y esta suele ser muy limitante en registros si hablamos a gran escala, razón por la cual trabajamos con un motor de base de datos como “MySQL” para la aplicación, haciendo a su vez más eficiente el proceso.</w:t>
+        <w:t xml:space="preserve">a y confiable de los productos. Ya que se actualmente muchas empresas </w:t>
+      </w:r>
+      <w:proofErr w:type="spellStart"/>
+      <w:r>
+        <w:rPr>
+          <w:sz w:val="20"/>
+          <w:szCs w:val="20"/>
+        </w:rPr>
+        <w:t>mipes</w:t>
+      </w:r>
+      <w:proofErr w:type="spellEnd"/>
+      <w:r>
+        <w:rPr>
+          <w:sz w:val="20"/>
+          <w:szCs w:val="20"/>
+        </w:rPr>
+        <w:t xml:space="preserve"> aún manejan el control solo mediante Excel, y esta suele ser muy limitante en registros si hablamos a gran escala, razón por la cual trabajamos con un motor de base de datos como “MySQL” para la aplicación, haciendo a su vez más eficiente el proceso.</w:t>
       </w:r>
     </w:p>
     <w:p>
@@ -3753,7 +3781,35 @@
           <w:sz w:val="20"/>
           <w:szCs w:val="20"/>
         </w:rPr>
-        <w:t>La gestión de almacenes tiene como objetivo optimizar un área logística funcional que actúa en dos etapas de flujo como lo son el abastecimiento y la distribución física, constituyendo por ende la gestión de una de las actividades más importantes para el funcionamiento de una organización, de esta manera nuestro principal objetivo e optimizar las actividades y expandir los puntos de comunicación, entre los distintos almacenes que están ubicados en diferentes sectores. Este software contribuye en la mejora del proceso de compra, un mapeo más específico de la información por cada orden realizada y los más importante que a lo largo del tiempo cada componente de este sistema tendrá mayor alcance y una eficaz integración en este u otros sistemas, guiando así en su escalabilidad. También nos ayudará a garantizar el suministro continuo y oportuno de los materiales y medios de producción requeridos para asegurar los servicios de forma ininterrumpida y rítmica.</w:t>
+        <w:t>La gestión de almacenes tiene como objetivo optimizar un área logística funcional que actúa en dos etapas de flujo como lo son el abastecimiento y la distribución física, constituyendo por ende la gestión de una de las actividades más importantes para el funcionamiento de una organización, de esta manera nuestro principal objetivo e</w:t>
+      </w:r>
+      <w:r>
+        <w:rPr>
+          <w:sz w:val="20"/>
+          <w:szCs w:val="20"/>
+        </w:rPr>
+        <w:t>s</w:t>
+      </w:r>
+      <w:r>
+        <w:rPr>
+          <w:sz w:val="20"/>
+          <w:szCs w:val="20"/>
+        </w:rPr>
+        <w:t xml:space="preserve"> optimizar las actividades y expandir los puntos de comunicación, entre los distintos almacenes que están ubicados en diferentes sectores. Este software contribuye en la mejora del proceso de compra, un mapeo más específico de la información por cada orden realizada y los más importante que a lo largo del tiempo cada componente de este sistema tendrá mayor alcance y una eficaz integración en este u otros sistemas, guiando así en su escalabilidad. También nos ayudará a garantizar el suministro continuo y oportuno de los materiales</w:t>
+      </w:r>
+      <w:r>
+        <w:rPr>
+          <w:sz w:val="20"/>
+          <w:szCs w:val="20"/>
+        </w:rPr>
+        <w:t>,</w:t>
+      </w:r>
+      <w:r>
+        <w:rPr>
+          <w:sz w:val="20"/>
+          <w:szCs w:val="20"/>
+        </w:rPr>
+        <w:t xml:space="preserve"> y medios de producción requeridos para asegurar los servicios de forma ininterrumpida y rítmica.</w:t>
       </w:r>
     </w:p>
     <w:p>
@@ -4062,6 +4118,76 @@
           <w:lang w:val="es-ES"/>
         </w:rPr>
       </w:pPr>
+      <w:r>
+        <w:rPr>
+          <w:b/>
+          <w:bCs/>
+          <w:szCs w:val="24"/>
+          <w:lang w:val="es-ES"/>
+        </w:rPr>
+        <w:drawing>
+          <wp:anchor distT="0" distB="0" distL="114300" distR="114300" simplePos="0" relativeHeight="251659264" behindDoc="0" locked="0" layoutInCell="1" allowOverlap="1" wp14:anchorId="7271F952" wp14:editId="5CEEDC52">
+            <wp:simplePos x="0" y="0"/>
+            <wp:positionH relativeFrom="margin">
+              <wp:posOffset>-643255</wp:posOffset>
+            </wp:positionH>
+            <wp:positionV relativeFrom="paragraph">
+              <wp:posOffset>377825</wp:posOffset>
+            </wp:positionV>
+            <wp:extent cx="7092315" cy="3400425"/>
+            <wp:effectExtent l="0" t="0" r="0" b="9525"/>
+            <wp:wrapTopAndBottom/>
+            <wp:docPr id="4" name="Imagen 4"/>
+            <wp:cNvGraphicFramePr>
+              <a:graphicFrameLocks xmlns:a="http://schemas.openxmlformats.org/drawingml/2006/main" noChangeAspect="1"/>
+            </wp:cNvGraphicFramePr>
+            <a:graphic xmlns:a="http://schemas.openxmlformats.org/drawingml/2006/main">
+              <a:graphicData uri="http://schemas.openxmlformats.org/drawingml/2006/picture">
+                <pic:pic xmlns:pic="http://schemas.openxmlformats.org/drawingml/2006/picture">
+                  <pic:nvPicPr>
+                    <pic:cNvPr id="1" name=""/>
+                    <pic:cNvPicPr/>
+                  </pic:nvPicPr>
+                  <pic:blipFill rotWithShape="1">
+                    <a:blip r:embed="rId15">
+                      <a:extLst>
+                        <a:ext uri="{28A0092B-C50C-407E-A947-70E740481C1C}">
+                          <a14:useLocalDpi xmlns:a14="http://schemas.microsoft.com/office/drawing/2010/main" val="0"/>
+                        </a:ext>
+                      </a:extLst>
+                    </a:blip>
+                    <a:srcRect l="535"/>
+                    <a:stretch/>
+                  </pic:blipFill>
+                  <pic:spPr bwMode="auto">
+                    <a:xfrm>
+                      <a:off x="0" y="0"/>
+                      <a:ext cx="7092315" cy="3400425"/>
+                    </a:xfrm>
+                    <a:prstGeom prst="rect">
+                      <a:avLst/>
+                    </a:prstGeom>
+                    <a:ln>
+                      <a:noFill/>
+                    </a:ln>
+                    <a:extLst>
+                      <a:ext uri="{53640926-AAD7-44D8-BBD7-CCE9431645EC}">
+                        <a14:shadowObscured xmlns:a14="http://schemas.microsoft.com/office/drawing/2010/main"/>
+                      </a:ext>
+                    </a:extLst>
+                  </pic:spPr>
+                </pic:pic>
+              </a:graphicData>
+            </a:graphic>
+            <wp14:sizeRelH relativeFrom="margin">
+              <wp14:pctWidth>0</wp14:pctWidth>
+            </wp14:sizeRelH>
+            <wp14:sizeRelV relativeFrom="margin">
+              <wp14:pctHeight>0</wp14:pctHeight>
+            </wp14:sizeRelV>
+          </wp:anchor>
+        </w:drawing>
+      </w:r>
     </w:p>
     <w:p>
       <w:pPr>
@@ -4186,9 +4312,9 @@
           <w:b/>
         </w:rPr>
         <w:sectPr>
-          <w:headerReference w:type="default" r:id="rId15"/>
-          <w:headerReference w:type="first" r:id="rId16"/>
-          <w:footerReference w:type="first" r:id="rId17"/>
+          <w:headerReference w:type="default" r:id="rId16"/>
+          <w:headerReference w:type="first" r:id="rId17"/>
+          <w:footerReference w:type="first" r:id="rId18"/>
           <w:pgSz w:w="11906" w:h="16838" w:code="9"/>
           <w:pgMar w:top="1701" w:right="1418" w:bottom="1701" w:left="1418" w:header="706" w:footer="706" w:gutter="0"/>
           <w:cols w:space="708"/>
@@ -8308,6 +8434,7 @@
   <w:style w:type="character" w:default="1" w:styleId="Fuentedeprrafopredeter">
     <w:name w:val="Default Paragraph Font"/>
     <w:uiPriority w:val="1"/>
+    <w:semiHidden/>
     <w:unhideWhenUsed/>
   </w:style>
   <w:style w:type="table" w:default="1" w:styleId="Tablanormal">

--- a/Documentación/DocAppsMov.docx
+++ b/Documentación/DocAppsMov.docx
@@ -1,6 +1,6 @@
 
 <file path=word/document.xml><?xml version="1.0" encoding="utf-8"?>
-<w:document xmlns:wpc="http://schemas.microsoft.com/office/word/2010/wordprocessingCanvas" xmlns:cx="http://schemas.microsoft.com/office/drawing/2014/chartex" xmlns:cx1="http://schemas.microsoft.com/office/drawing/2015/9/8/chartex" xmlns:cx2="http://schemas.microsoft.com/office/drawing/2015/10/21/chartex" xmlns:cx3="http://schemas.microsoft.com/office/drawing/2016/5/9/chartex" xmlns:cx4="http://schemas.microsoft.com/office/drawing/2016/5/10/chartex" xmlns:cx5="http://schemas.microsoft.com/office/drawing/2016/5/11/chartex" xmlns:cx6="http://schemas.microsoft.com/office/drawing/2016/5/12/chartex" xmlns:cx7="http://schemas.microsoft.com/office/drawing/2016/5/13/chartex" xmlns:cx8="http://schemas.microsoft.com/office/drawing/2016/5/14/chartex" xmlns:mc="http://schemas.openxmlformats.org/markup-compatibility/2006" xmlns:aink="http://schemas.microsoft.com/office/drawing/2016/ink" xmlns:am3d="http://schemas.microsoft.com/office/drawing/2017/model3d" xmlns:o="urn:schemas-microsoft-com:office:office" xmlns:oel="http://schemas.microsoft.com/office/2019/extlst" xmlns:r="http://schemas.openxmlformats.org/officeDocument/2006/relationships" xmlns:m="http://schemas.openxmlformats.org/officeDocument/2006/math" xmlns:v="urn:schemas-microsoft-com:vml" xmlns:wp14="http://schemas.microsoft.com/office/word/2010/wordprocessingDrawing" xmlns:wp="http://schemas.openxmlformats.org/drawingml/2006/wordprocessingDrawing" xmlns:w10="urn:schemas-microsoft-com:office:word" xmlns:w="http://schemas.openxmlformats.org/wordprocessingml/2006/main" xmlns:w14="http://schemas.microsoft.com/office/word/2010/wordml" xmlns:w15="http://schemas.microsoft.com/office/word/2012/wordml" xmlns:w16cex="http://schemas.microsoft.com/office/word/2018/wordml/cex" xmlns:w16cid="http://schemas.microsoft.com/office/word/2016/wordml/cid" xmlns:w16="http://schemas.microsoft.com/office/word/2018/wordml" xmlns:w16sdtdh="http://schemas.microsoft.com/office/word/2020/wordml/sdtdatahash" xmlns:w16se="http://schemas.microsoft.com/office/word/2015/wordml/symex" xmlns:wpg="http://schemas.microsoft.com/office/word/2010/wordprocessingGroup" xmlns:wpi="http://schemas.microsoft.com/office/word/2010/wordprocessingInk" xmlns:wne="http://schemas.microsoft.com/office/word/2006/wordml" xmlns:wps="http://schemas.microsoft.com/office/word/2010/wordprocessingShape" mc:Ignorable="w14 w15 w16se w16cid w16 w16cex w16sdtdh wp14">
+<w:document xmlns:wpc="http://schemas.microsoft.com/office/word/2010/wordprocessingCanvas" xmlns:cx="http://schemas.microsoft.com/office/drawing/2014/chartex" xmlns:mc="http://schemas.openxmlformats.org/markup-compatibility/2006" xmlns:o="urn:schemas-microsoft-com:office:office" xmlns:r="http://schemas.openxmlformats.org/officeDocument/2006/relationships" xmlns:m="http://schemas.openxmlformats.org/officeDocument/2006/math" xmlns:v="urn:schemas-microsoft-com:vml" xmlns:wp14="http://schemas.microsoft.com/office/word/2010/wordprocessingDrawing" xmlns:wp="http://schemas.openxmlformats.org/drawingml/2006/wordprocessingDrawing" xmlns:w10="urn:schemas-microsoft-com:office:word" xmlns:w="http://schemas.openxmlformats.org/wordprocessingml/2006/main" xmlns:w14="http://schemas.microsoft.com/office/word/2010/wordml" xmlns:w15="http://schemas.microsoft.com/office/word/2012/wordml" xmlns:w16se="http://schemas.microsoft.com/office/word/2015/wordml/symex" xmlns:wpg="http://schemas.microsoft.com/office/word/2010/wordprocessingGroup" xmlns:wpi="http://schemas.microsoft.com/office/word/2010/wordprocessingInk" xmlns:wne="http://schemas.microsoft.com/office/word/2006/wordml" xmlns:wps="http://schemas.microsoft.com/office/word/2010/wordprocessingShape" mc:Ignorable="w14 w15 w16se wp14">
   <w:body>
     <w:p>
       <w:pPr>
@@ -560,13 +560,23 @@
         </w:rPr>
         <w:t xml:space="preserve"> </w:t>
       </w:r>
+      <w:proofErr w:type="spellStart"/>
       <w:r>
         <w:rPr>
           <w:sz w:val="20"/>
           <w:szCs w:val="20"/>
           <w:lang w:val="es-PE"/>
         </w:rPr>
-        <w:t>Cañari Miguel</w:t>
+        <w:t>Cañari</w:t>
+      </w:r>
+      <w:proofErr w:type="spellEnd"/>
+      <w:r>
+        <w:rPr>
+          <w:sz w:val="20"/>
+          <w:szCs w:val="20"/>
+          <w:lang w:val="es-PE"/>
+        </w:rPr>
+        <w:t xml:space="preserve"> Miguel</w:t>
       </w:r>
     </w:p>
     <w:p>
@@ -2861,25 +2871,7 @@
           <w:szCs w:val="20"/>
           <w:lang w:val="es-ES"/>
         </w:rPr>
-        <w:t xml:space="preserve">ecnología ha pasado a ser algo indispensable para todo negocio y empresa que desea crecer en el mercado, ofreciendo no solo sus productos, sino, brindando seguridad, rapidez y organización en cada uno de sus servicios de manera específica en el área de logística. Nosotros como estudiantes de la carrera de Computación e informática nos sentimos comprometidos a seguir innovando en herramientas tecnológicas y soluciones informáticas que permita a las empresas a cumplir sus objetivos. Motivados a aportar con nuestros conocimientos, nuestro grupo de trabajo implementará una </w:t>
-      </w:r>
-      <w:proofErr w:type="gramStart"/>
-      <w:r>
-        <w:rPr>
-          <w:sz w:val="20"/>
-          <w:szCs w:val="20"/>
-          <w:lang w:val="es-ES"/>
-        </w:rPr>
-        <w:t>app</w:t>
-      </w:r>
-      <w:proofErr w:type="gramEnd"/>
-      <w:r>
-        <w:rPr>
-          <w:sz w:val="20"/>
-          <w:szCs w:val="20"/>
-          <w:lang w:val="es-ES"/>
-        </w:rPr>
-        <w:t xml:space="preserve"> de gestión de inventarios que permitirá a las personas encargadas de esta área tener un mapeo sistemático y organizado de toda la gestión de sus almacenes poniendo énfasis en el ingreso y salida de productos. La implementación de este aplicativo puede ser utilizado en cualquier tipo de rubro que maneje almacenes y sucursales.</w:t>
+        <w:t>ecnología ha pasado a ser algo indispensable para todo negocio y empresa que desea crecer en el mercado, ofreciendo no solo sus productos, sino, brindando seguridad, rapidez y organización en cada uno de sus servicios de manera específica en el área de logística. Nosotros como estudiantes de la carrera de Computación e informática nos sentimos comprometidos a seguir innovando en herramientas tecnológicas y soluciones informáticas que permita a las empresas a cumplir sus objetivos. Motivados a aportar con nuestros conocimientos, nuestro grupo de trabajo implementará una app de gestión de inventarios que permitirá a las personas encargadas de esta área tener un mapeo sistemático y organizado de toda la gestión de sus almacenes poniendo énfasis en el ingreso y salida de productos. La implementación de este aplicativo puede ser utilizado en cualquier tipo de rubro que maneje almacenes y sucursales.</w:t>
       </w:r>
       <w:bookmarkEnd w:id="0"/>
     </w:p>
@@ -3999,6 +3991,7 @@
       <w:r>
         <w:rPr>
           <w:noProof/>
+          <w:lang w:val="en-US"/>
         </w:rPr>
         <w:drawing>
           <wp:anchor distT="0" distB="0" distL="114300" distR="114300" simplePos="0" relativeHeight="251658240" behindDoc="0" locked="0" layoutInCell="1" allowOverlap="1" wp14:anchorId="6D520E84" wp14:editId="536DE771">
@@ -4122,8 +4115,9 @@
         <w:rPr>
           <w:b/>
           <w:bCs/>
+          <w:noProof/>
           <w:szCs w:val="24"/>
-          <w:lang w:val="es-ES"/>
+          <w:lang w:val="en-US"/>
         </w:rPr>
         <w:drawing>
           <wp:anchor distT="0" distB="0" distL="114300" distR="114300" simplePos="0" relativeHeight="251659264" behindDoc="0" locked="0" layoutInCell="1" allowOverlap="1" wp14:anchorId="7271F952" wp14:editId="5CEEDC52">
@@ -4203,9 +4197,187 @@
     </w:p>
     <w:p>
       <w:pPr>
-        <w:pStyle w:val="Prrafodelista"/>
         <w:spacing w:line="259" w:lineRule="auto"/>
-        <w:ind w:left="1510"/>
+        <w:jc w:val="left"/>
+        <w:rPr>
+          <w:b/>
+          <w:bCs/>
+          <w:szCs w:val="24"/>
+          <w:lang w:val="es-ES"/>
+        </w:rPr>
+      </w:pPr>
+    </w:p>
+    <w:p>
+      <w:pPr>
+        <w:spacing w:line="259" w:lineRule="auto"/>
+        <w:jc w:val="left"/>
+        <w:rPr>
+          <w:b/>
+          <w:bCs/>
+          <w:szCs w:val="24"/>
+          <w:lang w:val="es-ES"/>
+        </w:rPr>
+      </w:pPr>
+    </w:p>
+    <w:p>
+      <w:pPr>
+        <w:spacing w:line="259" w:lineRule="auto"/>
+        <w:jc w:val="left"/>
+        <w:rPr>
+          <w:b/>
+          <w:bCs/>
+          <w:szCs w:val="24"/>
+          <w:lang w:val="es-ES"/>
+        </w:rPr>
+      </w:pPr>
+    </w:p>
+    <w:p>
+      <w:pPr>
+        <w:spacing w:line="259" w:lineRule="auto"/>
+        <w:jc w:val="left"/>
+        <w:rPr>
+          <w:b/>
+          <w:bCs/>
+          <w:szCs w:val="24"/>
+          <w:lang w:val="es-ES"/>
+        </w:rPr>
+      </w:pPr>
+    </w:p>
+    <w:p>
+      <w:pPr>
+        <w:spacing w:line="259" w:lineRule="auto"/>
+        <w:jc w:val="left"/>
+        <w:rPr>
+          <w:b/>
+          <w:bCs/>
+          <w:szCs w:val="24"/>
+          <w:lang w:val="es-ES"/>
+        </w:rPr>
+      </w:pPr>
+    </w:p>
+    <w:p>
+      <w:pPr>
+        <w:spacing w:line="259" w:lineRule="auto"/>
+        <w:jc w:val="left"/>
+        <w:rPr>
+          <w:b/>
+          <w:bCs/>
+          <w:szCs w:val="24"/>
+          <w:lang w:val="es-ES"/>
+        </w:rPr>
+      </w:pPr>
+    </w:p>
+    <w:p>
+      <w:pPr>
+        <w:spacing w:line="259" w:lineRule="auto"/>
+        <w:jc w:val="left"/>
+        <w:rPr>
+          <w:b/>
+          <w:bCs/>
+          <w:szCs w:val="24"/>
+          <w:lang w:val="es-ES"/>
+        </w:rPr>
+      </w:pPr>
+    </w:p>
+    <w:p>
+      <w:pPr>
+        <w:spacing w:line="259" w:lineRule="auto"/>
+        <w:jc w:val="left"/>
+        <w:rPr>
+          <w:b/>
+          <w:bCs/>
+          <w:szCs w:val="24"/>
+          <w:lang w:val="es-ES"/>
+        </w:rPr>
+      </w:pPr>
+    </w:p>
+    <w:p>
+      <w:pPr>
+        <w:spacing w:line="259" w:lineRule="auto"/>
+        <w:jc w:val="left"/>
+        <w:rPr>
+          <w:b/>
+          <w:bCs/>
+          <w:szCs w:val="24"/>
+          <w:lang w:val="es-ES"/>
+        </w:rPr>
+      </w:pPr>
+    </w:p>
+    <w:p>
+      <w:pPr>
+        <w:spacing w:line="259" w:lineRule="auto"/>
+        <w:jc w:val="left"/>
+        <w:rPr>
+          <w:b/>
+          <w:bCs/>
+          <w:szCs w:val="24"/>
+          <w:lang w:val="es-ES"/>
+        </w:rPr>
+      </w:pPr>
+    </w:p>
+    <w:p>
+      <w:pPr>
+        <w:spacing w:line="259" w:lineRule="auto"/>
+        <w:jc w:val="left"/>
+        <w:rPr>
+          <w:b/>
+          <w:bCs/>
+          <w:szCs w:val="24"/>
+          <w:lang w:val="es-ES"/>
+        </w:rPr>
+      </w:pPr>
+    </w:p>
+    <w:p>
+      <w:pPr>
+        <w:spacing w:line="259" w:lineRule="auto"/>
+        <w:jc w:val="left"/>
+        <w:rPr>
+          <w:b/>
+          <w:bCs/>
+          <w:szCs w:val="24"/>
+          <w:lang w:val="es-ES"/>
+        </w:rPr>
+      </w:pPr>
+    </w:p>
+    <w:p>
+      <w:pPr>
+        <w:spacing w:line="259" w:lineRule="auto"/>
+        <w:jc w:val="left"/>
+        <w:rPr>
+          <w:b/>
+          <w:bCs/>
+          <w:szCs w:val="24"/>
+          <w:lang w:val="es-ES"/>
+        </w:rPr>
+      </w:pPr>
+    </w:p>
+    <w:p>
+      <w:pPr>
+        <w:spacing w:line="259" w:lineRule="auto"/>
+        <w:jc w:val="left"/>
+        <w:rPr>
+          <w:b/>
+          <w:bCs/>
+          <w:szCs w:val="24"/>
+          <w:lang w:val="es-ES"/>
+        </w:rPr>
+      </w:pPr>
+    </w:p>
+    <w:p>
+      <w:pPr>
+        <w:spacing w:line="259" w:lineRule="auto"/>
+        <w:jc w:val="left"/>
+        <w:rPr>
+          <w:b/>
+          <w:bCs/>
+          <w:szCs w:val="24"/>
+          <w:lang w:val="es-ES"/>
+        </w:rPr>
+      </w:pPr>
+    </w:p>
+    <w:p>
+      <w:pPr>
+        <w:spacing w:line="259" w:lineRule="auto"/>
         <w:jc w:val="left"/>
         <w:rPr>
           <w:b/>
@@ -4252,9 +4424,7 @@
     </w:p>
     <w:p>
       <w:pPr>
-        <w:pStyle w:val="Prrafodelista"/>
         <w:spacing w:line="259" w:lineRule="auto"/>
-        <w:ind w:left="790"/>
         <w:jc w:val="left"/>
         <w:rPr>
           <w:b/>
@@ -4263,6 +4433,244 @@
           <w:lang w:val="es-ES"/>
         </w:rPr>
       </w:pPr>
+      <w:r>
+        <w:rPr>
+          <w:b/>
+          <w:bCs/>
+          <w:sz w:val="22"/>
+          <w:lang w:val="es-ES"/>
+        </w:rPr>
+        <w:t>Pantalla</w:t>
+      </w:r>
+      <w:r>
+        <w:rPr>
+          <w:b/>
+          <w:bCs/>
+          <w:sz w:val="22"/>
+          <w:lang w:val="es-ES"/>
+        </w:rPr>
+        <w:t xml:space="preserve"> Izquierda</w:t>
+      </w:r>
+      <w:r>
+        <w:rPr>
+          <w:b/>
+          <w:bCs/>
+          <w:sz w:val="22"/>
+          <w:lang w:val="es-ES"/>
+        </w:rPr>
+        <w:t xml:space="preserve">: </w:t>
+      </w:r>
+      <w:r>
+        <w:rPr>
+          <w:bCs/>
+          <w:sz w:val="22"/>
+          <w:lang w:val="es-ES"/>
+        </w:rPr>
+        <w:t>Login, solo podrán ingresar los usuarios registrados en el sistema</w:t>
+      </w:r>
+      <w:r>
+        <w:rPr>
+          <w:b/>
+          <w:bCs/>
+          <w:sz w:val="22"/>
+          <w:lang w:val="es-ES"/>
+        </w:rPr>
+        <w:t xml:space="preserve"> </w:t>
+      </w:r>
+    </w:p>
+    <w:p>
+      <w:pPr>
+        <w:spacing w:line="259" w:lineRule="auto"/>
+        <w:jc w:val="left"/>
+        <w:rPr>
+          <w:b/>
+          <w:bCs/>
+          <w:sz w:val="22"/>
+          <w:lang w:val="es-ES"/>
+        </w:rPr>
+      </w:pPr>
+      <w:r>
+        <w:rPr>
+          <w:noProof/>
+          <w:lang w:val="en-US"/>
+        </w:rPr>
+        <w:drawing>
+          <wp:anchor distT="0" distB="0" distL="114300" distR="114300" simplePos="0" relativeHeight="251661312" behindDoc="1" locked="0" layoutInCell="1" allowOverlap="1" wp14:anchorId="62F536BD" wp14:editId="4ABF7162">
+            <wp:simplePos x="0" y="0"/>
+            <wp:positionH relativeFrom="margin">
+              <wp:align>right</wp:align>
+            </wp:positionH>
+            <wp:positionV relativeFrom="paragraph">
+              <wp:posOffset>193344</wp:posOffset>
+            </wp:positionV>
+            <wp:extent cx="2552700" cy="5467350"/>
+            <wp:effectExtent l="0" t="0" r="6985" b="635"/>
+            <wp:wrapTight wrapText="bothSides">
+              <wp:wrapPolygon edited="0">
+                <wp:start x="0" y="0"/>
+                <wp:lineTo x="0" y="21525"/>
+                <wp:lineTo x="21439" y="21525"/>
+                <wp:lineTo x="21439" y="0"/>
+                <wp:lineTo x="0" y="0"/>
+              </wp:wrapPolygon>
+            </wp:wrapTight>
+            <wp:docPr id="8" name="Imagen 8"/>
+            <wp:cNvGraphicFramePr>
+              <a:graphicFrameLocks xmlns:a="http://schemas.openxmlformats.org/drawingml/2006/main" noChangeAspect="1"/>
+            </wp:cNvGraphicFramePr>
+            <a:graphic xmlns:a="http://schemas.openxmlformats.org/drawingml/2006/main">
+              <a:graphicData uri="http://schemas.openxmlformats.org/drawingml/2006/picture">
+                <pic:pic xmlns:pic="http://schemas.openxmlformats.org/drawingml/2006/picture">
+                  <pic:nvPicPr>
+                    <pic:cNvPr id="1" name=""/>
+                    <pic:cNvPicPr/>
+                  </pic:nvPicPr>
+                  <pic:blipFill>
+                    <a:blip r:embed="rId16">
+                      <a:extLst>
+                        <a:ext uri="{28A0092B-C50C-407E-A947-70E740481C1C}">
+                          <a14:useLocalDpi xmlns:a14="http://schemas.microsoft.com/office/drawing/2010/main" val="0"/>
+                        </a:ext>
+                      </a:extLst>
+                    </a:blip>
+                    <a:stretch>
+                      <a:fillRect/>
+                    </a:stretch>
+                  </pic:blipFill>
+                  <pic:spPr>
+                    <a:xfrm>
+                      <a:off x="0" y="0"/>
+                      <a:ext cx="2552700" cy="5467350"/>
+                    </a:xfrm>
+                    <a:prstGeom prst="rect">
+                      <a:avLst/>
+                    </a:prstGeom>
+                  </pic:spPr>
+                </pic:pic>
+              </a:graphicData>
+            </a:graphic>
+            <wp14:sizeRelH relativeFrom="margin">
+              <wp14:pctWidth>0</wp14:pctWidth>
+            </wp14:sizeRelH>
+            <wp14:sizeRelV relativeFrom="margin">
+              <wp14:pctHeight>0</wp14:pctHeight>
+            </wp14:sizeRelV>
+          </wp:anchor>
+        </w:drawing>
+      </w:r>
+      <w:r>
+        <w:rPr>
+          <w:noProof/>
+          <w:lang w:val="en-US"/>
+        </w:rPr>
+        <w:drawing>
+          <wp:anchor distT="0" distB="0" distL="114300" distR="114300" simplePos="0" relativeHeight="251660288" behindDoc="1" locked="0" layoutInCell="1" allowOverlap="1" wp14:anchorId="68048F45" wp14:editId="376B5AA7">
+            <wp:simplePos x="0" y="0"/>
+            <wp:positionH relativeFrom="margin">
+              <wp:align>left</wp:align>
+            </wp:positionH>
+            <wp:positionV relativeFrom="paragraph">
+              <wp:posOffset>191135</wp:posOffset>
+            </wp:positionV>
+            <wp:extent cx="2562225" cy="5429250"/>
+            <wp:effectExtent l="0" t="0" r="0" b="0"/>
+            <wp:wrapTight wrapText="bothSides">
+              <wp:wrapPolygon edited="0">
+                <wp:start x="0" y="0"/>
+                <wp:lineTo x="0" y="21477"/>
+                <wp:lineTo x="21395" y="21477"/>
+                <wp:lineTo x="21395" y="0"/>
+                <wp:lineTo x="0" y="0"/>
+              </wp:wrapPolygon>
+            </wp:wrapTight>
+            <wp:docPr id="6" name="Imagen 6"/>
+            <wp:cNvGraphicFramePr>
+              <a:graphicFrameLocks xmlns:a="http://schemas.openxmlformats.org/drawingml/2006/main" noChangeAspect="1"/>
+            </wp:cNvGraphicFramePr>
+            <a:graphic xmlns:a="http://schemas.openxmlformats.org/drawingml/2006/main">
+              <a:graphicData uri="http://schemas.openxmlformats.org/drawingml/2006/picture">
+                <pic:pic xmlns:pic="http://schemas.openxmlformats.org/drawingml/2006/picture">
+                  <pic:nvPicPr>
+                    <pic:cNvPr id="1" name=""/>
+                    <pic:cNvPicPr/>
+                  </pic:nvPicPr>
+                  <pic:blipFill>
+                    <a:blip r:embed="rId17">
+                      <a:extLst>
+                        <a:ext uri="{28A0092B-C50C-407E-A947-70E740481C1C}">
+                          <a14:useLocalDpi xmlns:a14="http://schemas.microsoft.com/office/drawing/2010/main" val="0"/>
+                        </a:ext>
+                      </a:extLst>
+                    </a:blip>
+                    <a:stretch>
+                      <a:fillRect/>
+                    </a:stretch>
+                  </pic:blipFill>
+                  <pic:spPr>
+                    <a:xfrm>
+                      <a:off x="0" y="0"/>
+                      <a:ext cx="2562225" cy="5429250"/>
+                    </a:xfrm>
+                    <a:prstGeom prst="rect">
+                      <a:avLst/>
+                    </a:prstGeom>
+                  </pic:spPr>
+                </pic:pic>
+              </a:graphicData>
+            </a:graphic>
+            <wp14:sizeRelH relativeFrom="margin">
+              <wp14:pctWidth>0</wp14:pctWidth>
+            </wp14:sizeRelH>
+            <wp14:sizeRelV relativeFrom="margin">
+              <wp14:pctHeight>0</wp14:pctHeight>
+            </wp14:sizeRelV>
+          </wp:anchor>
+        </w:drawing>
+      </w:r>
+      <w:r>
+        <w:rPr>
+          <w:b/>
+          <w:bCs/>
+          <w:sz w:val="22"/>
+          <w:lang w:val="es-ES"/>
+        </w:rPr>
+        <w:t>P</w:t>
+      </w:r>
+      <w:r>
+        <w:rPr>
+          <w:b/>
+          <w:bCs/>
+          <w:sz w:val="22"/>
+          <w:lang w:val="es-ES"/>
+        </w:rPr>
+        <w:t>antalla</w:t>
+      </w:r>
+      <w:r>
+        <w:rPr>
+          <w:b/>
+          <w:bCs/>
+          <w:sz w:val="22"/>
+          <w:lang w:val="es-ES"/>
+        </w:rPr>
+        <w:t xml:space="preserve"> Derecha</w:t>
+      </w:r>
+      <w:r>
+        <w:rPr>
+          <w:b/>
+          <w:bCs/>
+          <w:sz w:val="22"/>
+          <w:lang w:val="es-ES"/>
+        </w:rPr>
+        <w:t xml:space="preserve">: </w:t>
+      </w:r>
+      <w:r>
+        <w:rPr>
+          <w:bCs/>
+          <w:sz w:val="22"/>
+          <w:lang w:val="es-ES"/>
+        </w:rPr>
+        <w:t>Bienvenido, desaparece en tres segundos</w:t>
+      </w:r>
     </w:p>
     <w:p>
       <w:pPr>
@@ -4311,10 +4719,28 @@
         <w:rPr>
           <w:b/>
         </w:rPr>
+      </w:pPr>
+    </w:p>
+    <w:p/>
+    <w:p/>
+    <w:p/>
+    <w:p/>
+    <w:p/>
+    <w:p/>
+    <w:p/>
+    <w:p/>
+    <w:p/>
+    <w:p/>
+    <w:p/>
+    <w:p/>
+    <w:p/>
+    <w:p/>
+    <w:p>
+      <w:pPr>
         <w:sectPr>
-          <w:headerReference w:type="default" r:id="rId16"/>
-          <w:headerReference w:type="first" r:id="rId17"/>
-          <w:footerReference w:type="first" r:id="rId18"/>
+          <w:headerReference w:type="default" r:id="rId18"/>
+          <w:headerReference w:type="first" r:id="rId19"/>
+          <w:footerReference w:type="first" r:id="rId20"/>
           <w:pgSz w:w="11906" w:h="16838" w:code="9"/>
           <w:pgMar w:top="1701" w:right="1418" w:bottom="1701" w:left="1418" w:header="706" w:footer="706" w:gutter="0"/>
           <w:cols w:space="708"/>
@@ -4325,30 +4751,2479 @@
     </w:p>
     <w:p>
       <w:pPr>
-        <w:pStyle w:val="paragraph"/>
-        <w:spacing w:before="0" w:beforeAutospacing="0" w:after="0" w:afterAutospacing="0" w:line="480" w:lineRule="auto"/>
-        <w:textAlignment w:val="baseline"/>
-        <w:rPr>
-          <w:rFonts w:ascii="Arial" w:hAnsi="Arial" w:cs="Arial"/>
+        <w:pStyle w:val="Sinespaciado"/>
+        <w:jc w:val="left"/>
+        <w:rPr>
+          <w:sz w:val="22"/>
+          <w:shd w:val="clear" w:color="auto" w:fill="FFFFFF"/>
+        </w:rPr>
+      </w:pPr>
+      <w:r>
+        <w:rPr>
+          <w:rStyle w:val="normaltextrun"/>
+          <w:rFonts w:cs="Arial"/>
           <w:b/>
           <w:bCs/>
           <w:color w:val="000000"/>
+          <w:sz w:val="22"/>
           <w:shd w:val="clear" w:color="auto" w:fill="FFFFFF"/>
-          <w:lang w:val="es-MX"/>
-        </w:rPr>
-      </w:pPr>
+        </w:rPr>
+        <w:lastRenderedPageBreak/>
+        <w:t>Pantalla</w:t>
+      </w:r>
       <w:r>
         <w:rPr>
           <w:rStyle w:val="normaltextrun"/>
-          <w:rFonts w:ascii="Arial" w:hAnsi="Arial" w:cs="Arial"/>
+          <w:rFonts w:cs="Arial"/>
           <w:b/>
           <w:bCs/>
           <w:color w:val="000000"/>
+          <w:sz w:val="22"/>
           <w:shd w:val="clear" w:color="auto" w:fill="FFFFFF"/>
-          <w:lang w:val="es-MX"/>
+        </w:rPr>
+        <w:t xml:space="preserve"> izquierda</w:t>
+      </w:r>
+      <w:r>
+        <w:rPr>
+          <w:rStyle w:val="normaltextrun"/>
+          <w:rFonts w:cs="Arial"/>
+          <w:b/>
+          <w:bCs/>
+          <w:color w:val="000000"/>
+          <w:sz w:val="22"/>
+          <w:shd w:val="clear" w:color="auto" w:fill="FFFFFF"/>
+        </w:rPr>
+        <w:t>:</w:t>
+      </w:r>
+      <w:r>
+        <w:rPr>
+          <w:rStyle w:val="normaltextrun"/>
+          <w:rFonts w:cs="Arial"/>
+          <w:bCs/>
+          <w:color w:val="000000"/>
+          <w:sz w:val="22"/>
+          <w:shd w:val="clear" w:color="auto" w:fill="FFFFFF"/>
+        </w:rPr>
+        <w:t xml:space="preserve"> Menú </w:t>
+      </w:r>
+      <w:r>
+        <w:rPr>
+          <w:rStyle w:val="normaltextrun"/>
+          <w:rFonts w:cs="Arial"/>
+          <w:bCs/>
+          <w:color w:val="000000"/>
+          <w:sz w:val="22"/>
+          <w:shd w:val="clear" w:color="auto" w:fill="FFFFFF"/>
+        </w:rPr>
+        <w:t>Principal</w:t>
+      </w:r>
+      <w:r>
+        <w:rPr>
+          <w:rStyle w:val="normaltextrun"/>
+          <w:rFonts w:cs="Arial"/>
+          <w:bCs/>
+          <w:color w:val="000000"/>
+          <w:sz w:val="22"/>
+          <w:shd w:val="clear" w:color="auto" w:fill="FFFFFF"/>
+        </w:rPr>
+        <w:t>,</w:t>
+      </w:r>
+      <w:r>
+        <w:rPr>
+          <w:rStyle w:val="normaltextrun"/>
+          <w:rFonts w:cs="Arial"/>
+          <w:bCs/>
+          <w:color w:val="000000"/>
+          <w:sz w:val="22"/>
+          <w:shd w:val="clear" w:color="auto" w:fill="FFFFFF"/>
+        </w:rPr>
+        <w:t xml:space="preserve"> con</w:t>
+      </w:r>
+      <w:r>
+        <w:rPr>
+          <w:rStyle w:val="normaltextrun"/>
+          <w:rFonts w:cs="Arial"/>
+          <w:bCs/>
+          <w:color w:val="000000"/>
+          <w:sz w:val="22"/>
+          <w:shd w:val="clear" w:color="auto" w:fill="FFFFFF"/>
+        </w:rPr>
+        <w:t xml:space="preserve"> </w:t>
+      </w:r>
+      <w:r>
+        <w:rPr>
+          <w:rStyle w:val="normaltextrun"/>
+          <w:rFonts w:cs="Arial"/>
+          <w:bCs/>
+          <w:color w:val="000000"/>
+          <w:sz w:val="22"/>
+          <w:shd w:val="clear" w:color="auto" w:fill="FFFFFF"/>
+        </w:rPr>
+        <w:t>cuatro ítems (</w:t>
+      </w:r>
+      <w:r>
+        <w:rPr>
+          <w:rStyle w:val="normaltextrun"/>
+          <w:rFonts w:cs="Arial"/>
+          <w:bCs/>
+          <w:color w:val="000000"/>
+          <w:sz w:val="22"/>
+          <w:shd w:val="clear" w:color="auto" w:fill="FFFFFF"/>
+        </w:rPr>
+        <w:t>Mantenimiento, Transacción, reportes, perfil</w:t>
+      </w:r>
+    </w:p>
+    <w:p>
+      <w:pPr>
+        <w:pStyle w:val="Sinespaciado"/>
+        <w:jc w:val="left"/>
+        <w:rPr>
+          <w:sz w:val="22"/>
+          <w:shd w:val="clear" w:color="auto" w:fill="FFFFFF"/>
+        </w:rPr>
+      </w:pPr>
+      <w:r>
+        <w:rPr>
+          <w:b/>
+          <w:sz w:val="22"/>
+          <w:lang w:eastAsia="es-ES"/>
+        </w:rPr>
+        <w:t>Pantalla</w:t>
+      </w:r>
+      <w:r>
+        <w:rPr>
+          <w:b/>
+          <w:sz w:val="22"/>
+          <w:lang w:eastAsia="es-ES"/>
+        </w:rPr>
+        <w:t xml:space="preserve"> derecha</w:t>
+      </w:r>
+      <w:r>
+        <w:rPr>
+          <w:b/>
+          <w:sz w:val="22"/>
+          <w:lang w:eastAsia="es-ES"/>
+        </w:rPr>
+        <w:t>:</w:t>
+      </w:r>
+      <w:r>
+        <w:rPr>
+          <w:sz w:val="22"/>
+          <w:lang w:eastAsia="es-ES"/>
+        </w:rPr>
+        <w:t xml:space="preserve"> Mantenimiento, con dos ítems (producto, personal)</w:t>
+      </w:r>
+    </w:p>
+    <w:p>
+      <w:pPr>
+        <w:rPr>
+          <w:lang w:eastAsia="es-ES"/>
+        </w:rPr>
+      </w:pPr>
+      <w:r>
+        <w:rPr>
+          <w:noProof/>
+          <w:lang w:val="en-US"/>
+        </w:rPr>
+        <w:drawing>
+          <wp:anchor distT="0" distB="0" distL="114300" distR="114300" simplePos="0" relativeHeight="251663360" behindDoc="1" locked="0" layoutInCell="1" allowOverlap="1" wp14:anchorId="64625FC1" wp14:editId="2E639DB3">
+            <wp:simplePos x="0" y="0"/>
+            <wp:positionH relativeFrom="margin">
+              <wp:posOffset>3171217</wp:posOffset>
+            </wp:positionH>
+            <wp:positionV relativeFrom="paragraph">
+              <wp:posOffset>199086</wp:posOffset>
+            </wp:positionV>
+            <wp:extent cx="2562225" cy="5448300"/>
+            <wp:effectExtent l="0" t="0" r="9525" b="0"/>
+            <wp:wrapTight wrapText="bothSides">
+              <wp:wrapPolygon edited="0">
+                <wp:start x="0" y="0"/>
+                <wp:lineTo x="0" y="21524"/>
+                <wp:lineTo x="21520" y="21524"/>
+                <wp:lineTo x="21520" y="0"/>
+                <wp:lineTo x="0" y="0"/>
+              </wp:wrapPolygon>
+            </wp:wrapTight>
+            <wp:docPr id="18" name="Imagen 18"/>
+            <wp:cNvGraphicFramePr>
+              <a:graphicFrameLocks xmlns:a="http://schemas.openxmlformats.org/drawingml/2006/main" noChangeAspect="1"/>
+            </wp:cNvGraphicFramePr>
+            <a:graphic xmlns:a="http://schemas.openxmlformats.org/drawingml/2006/main">
+              <a:graphicData uri="http://schemas.openxmlformats.org/drawingml/2006/picture">
+                <pic:pic xmlns:pic="http://schemas.openxmlformats.org/drawingml/2006/picture">
+                  <pic:nvPicPr>
+                    <pic:cNvPr id="1" name=""/>
+                    <pic:cNvPicPr/>
+                  </pic:nvPicPr>
+                  <pic:blipFill>
+                    <a:blip r:embed="rId21">
+                      <a:extLst>
+                        <a:ext uri="{28A0092B-C50C-407E-A947-70E740481C1C}">
+                          <a14:useLocalDpi xmlns:a14="http://schemas.microsoft.com/office/drawing/2010/main" val="0"/>
+                        </a:ext>
+                      </a:extLst>
+                    </a:blip>
+                    <a:stretch>
+                      <a:fillRect/>
+                    </a:stretch>
+                  </pic:blipFill>
+                  <pic:spPr>
+                    <a:xfrm>
+                      <a:off x="0" y="0"/>
+                      <a:ext cx="2562225" cy="5448300"/>
+                    </a:xfrm>
+                    <a:prstGeom prst="rect">
+                      <a:avLst/>
+                    </a:prstGeom>
+                  </pic:spPr>
+                </pic:pic>
+              </a:graphicData>
+            </a:graphic>
+          </wp:anchor>
+        </w:drawing>
+      </w:r>
+      <w:r>
+        <w:rPr>
+          <w:noProof/>
+          <w:lang w:val="en-US"/>
+        </w:rPr>
+        <w:drawing>
+          <wp:anchor distT="0" distB="0" distL="114300" distR="114300" simplePos="0" relativeHeight="251662336" behindDoc="1" locked="0" layoutInCell="1" allowOverlap="1" wp14:anchorId="69F3EFAA" wp14:editId="5374B9D2">
+            <wp:simplePos x="0" y="0"/>
+            <wp:positionH relativeFrom="column">
+              <wp:posOffset>13335</wp:posOffset>
+            </wp:positionH>
+            <wp:positionV relativeFrom="paragraph">
+              <wp:posOffset>199721</wp:posOffset>
+            </wp:positionV>
+            <wp:extent cx="2527935" cy="5419725"/>
+            <wp:effectExtent l="0" t="0" r="5715" b="9525"/>
+            <wp:wrapTight wrapText="bothSides">
+              <wp:wrapPolygon edited="0">
+                <wp:start x="0" y="0"/>
+                <wp:lineTo x="0" y="21562"/>
+                <wp:lineTo x="21486" y="21562"/>
+                <wp:lineTo x="21486" y="0"/>
+                <wp:lineTo x="0" y="0"/>
+              </wp:wrapPolygon>
+            </wp:wrapTight>
+            <wp:docPr id="17" name="Imagen 17"/>
+            <wp:cNvGraphicFramePr>
+              <a:graphicFrameLocks xmlns:a="http://schemas.openxmlformats.org/drawingml/2006/main" noChangeAspect="1"/>
+            </wp:cNvGraphicFramePr>
+            <a:graphic xmlns:a="http://schemas.openxmlformats.org/drawingml/2006/main">
+              <a:graphicData uri="http://schemas.openxmlformats.org/drawingml/2006/picture">
+                <pic:pic xmlns:pic="http://schemas.openxmlformats.org/drawingml/2006/picture">
+                  <pic:nvPicPr>
+                    <pic:cNvPr id="1" name=""/>
+                    <pic:cNvPicPr/>
+                  </pic:nvPicPr>
+                  <pic:blipFill rotWithShape="1">
+                    <a:blip r:embed="rId22">
+                      <a:extLst>
+                        <a:ext uri="{28A0092B-C50C-407E-A947-70E740481C1C}">
+                          <a14:useLocalDpi xmlns:a14="http://schemas.microsoft.com/office/drawing/2010/main" val="0"/>
+                        </a:ext>
+                      </a:extLst>
+                    </a:blip>
+                    <a:srcRect r="947"/>
+                    <a:stretch/>
+                  </pic:blipFill>
+                  <pic:spPr bwMode="auto">
+                    <a:xfrm>
+                      <a:off x="0" y="0"/>
+                      <a:ext cx="2527935" cy="5419725"/>
+                    </a:xfrm>
+                    <a:prstGeom prst="rect">
+                      <a:avLst/>
+                    </a:prstGeom>
+                    <a:ln>
+                      <a:noFill/>
+                    </a:ln>
+                    <a:extLst>
+                      <a:ext uri="{53640926-AAD7-44D8-BBD7-CCE9431645EC}">
+                        <a14:shadowObscured xmlns:a14="http://schemas.microsoft.com/office/drawing/2010/main"/>
+                      </a:ext>
+                    </a:extLst>
+                  </pic:spPr>
+                </pic:pic>
+              </a:graphicData>
+            </a:graphic>
+          </wp:anchor>
+        </w:drawing>
+      </w:r>
+    </w:p>
+    <w:p>
+      <w:pPr>
+        <w:rPr>
+          <w:lang w:eastAsia="es-ES"/>
+        </w:rPr>
+      </w:pPr>
+    </w:p>
+    <w:p>
+      <w:pPr>
+        <w:rPr>
+          <w:lang w:eastAsia="es-ES"/>
+        </w:rPr>
+      </w:pPr>
+    </w:p>
+    <w:p>
+      <w:pPr>
+        <w:rPr>
+          <w:lang w:eastAsia="es-ES"/>
+        </w:rPr>
+      </w:pPr>
+    </w:p>
+    <w:p>
+      <w:pPr>
+        <w:rPr>
+          <w:lang w:eastAsia="es-ES"/>
+        </w:rPr>
+      </w:pPr>
+    </w:p>
+    <w:p>
+      <w:pPr>
+        <w:rPr>
+          <w:lang w:eastAsia="es-ES"/>
+        </w:rPr>
+      </w:pPr>
+    </w:p>
+    <w:p>
+      <w:pPr>
+        <w:rPr>
+          <w:lang w:eastAsia="es-ES"/>
+        </w:rPr>
+      </w:pPr>
+    </w:p>
+    <w:p>
+      <w:pPr>
+        <w:rPr>
+          <w:lang w:eastAsia="es-ES"/>
+        </w:rPr>
+      </w:pPr>
+    </w:p>
+    <w:p>
+      <w:pPr>
+        <w:rPr>
+          <w:lang w:eastAsia="es-ES"/>
+        </w:rPr>
+      </w:pPr>
+    </w:p>
+    <w:p>
+      <w:pPr>
+        <w:rPr>
+          <w:lang w:eastAsia="es-ES"/>
+        </w:rPr>
+      </w:pPr>
+    </w:p>
+    <w:p>
+      <w:pPr>
+        <w:rPr>
+          <w:lang w:eastAsia="es-ES"/>
+        </w:rPr>
+      </w:pPr>
+    </w:p>
+    <w:p>
+      <w:pPr>
+        <w:rPr>
+          <w:lang w:eastAsia="es-ES"/>
+        </w:rPr>
+      </w:pPr>
+    </w:p>
+    <w:p>
+      <w:pPr>
+        <w:rPr>
+          <w:lang w:eastAsia="es-ES"/>
+        </w:rPr>
+      </w:pPr>
+    </w:p>
+    <w:p>
+      <w:pPr>
+        <w:rPr>
+          <w:lang w:eastAsia="es-ES"/>
+        </w:rPr>
+      </w:pPr>
+    </w:p>
+    <w:p>
+      <w:pPr>
+        <w:rPr>
+          <w:lang w:eastAsia="es-ES"/>
+        </w:rPr>
+      </w:pPr>
+    </w:p>
+    <w:p>
+      <w:pPr>
+        <w:rPr>
+          <w:lang w:eastAsia="es-ES"/>
+        </w:rPr>
+      </w:pPr>
+    </w:p>
+    <w:p>
+      <w:pPr>
+        <w:rPr>
+          <w:lang w:eastAsia="es-ES"/>
+        </w:rPr>
+      </w:pPr>
+    </w:p>
+    <w:p>
+      <w:pPr>
+        <w:rPr>
+          <w:lang w:eastAsia="es-ES"/>
+        </w:rPr>
+      </w:pPr>
+    </w:p>
+    <w:p>
+      <w:pPr>
+        <w:rPr>
+          <w:lang w:eastAsia="es-ES"/>
+        </w:rPr>
+      </w:pPr>
+    </w:p>
+    <w:p>
+      <w:pPr>
+        <w:tabs>
+          <w:tab w:val="left" w:pos="1352"/>
+        </w:tabs>
+        <w:rPr>
+          <w:lang w:eastAsia="es-ES"/>
+        </w:rPr>
+      </w:pPr>
+      <w:r>
+        <w:rPr>
+          <w:lang w:eastAsia="es-ES"/>
+        </w:rPr>
+        <w:tab/>
+      </w:r>
+    </w:p>
+    <w:p>
+      <w:pPr>
+        <w:tabs>
+          <w:tab w:val="left" w:pos="1352"/>
+        </w:tabs>
+        <w:rPr>
+          <w:lang w:eastAsia="es-ES"/>
+        </w:rPr>
+      </w:pPr>
+    </w:p>
+    <w:p>
+      <w:pPr>
+        <w:tabs>
+          <w:tab w:val="left" w:pos="1352"/>
+        </w:tabs>
+        <w:rPr>
+          <w:lang w:eastAsia="es-ES"/>
+        </w:rPr>
+      </w:pPr>
+    </w:p>
+    <w:p>
+      <w:pPr>
+        <w:tabs>
+          <w:tab w:val="left" w:pos="1352"/>
+        </w:tabs>
+        <w:rPr>
+          <w:lang w:eastAsia="es-ES"/>
+        </w:rPr>
+      </w:pPr>
+      <w:r>
+        <w:rPr>
+          <w:b/>
+          <w:lang w:eastAsia="es-ES"/>
         </w:rPr>
         <w:lastRenderedPageBreak/>
+        <w:t>Pantalla Izquierda:</w:t>
+      </w:r>
+      <w:r>
+        <w:rPr>
+          <w:lang w:eastAsia="es-ES"/>
+        </w:rPr>
+        <w:t xml:space="preserve"> Productos con el catálogo de tipos de productos</w:t>
+      </w:r>
+    </w:p>
+    <w:p>
+      <w:pPr>
+        <w:tabs>
+          <w:tab w:val="left" w:pos="1352"/>
+        </w:tabs>
+        <w:rPr>
+          <w:lang w:eastAsia="es-ES"/>
+        </w:rPr>
+      </w:pPr>
+      <w:r>
+        <w:rPr>
+          <w:b/>
+          <w:lang w:eastAsia="es-ES"/>
+        </w:rPr>
+        <w:t>Pantalla Derecha:</w:t>
+      </w:r>
+      <w:r>
+        <w:rPr>
+          <w:lang w:eastAsia="es-ES"/>
+        </w:rPr>
+        <w:t xml:space="preserve"> Muestra los productos del tipo seleccionado</w:t>
+      </w:r>
+    </w:p>
+    <w:p>
+      <w:pPr>
+        <w:tabs>
+          <w:tab w:val="left" w:pos="1352"/>
+        </w:tabs>
+        <w:rPr>
+          <w:lang w:eastAsia="es-ES"/>
+        </w:rPr>
+      </w:pPr>
+      <w:r>
+        <w:rPr>
+          <w:noProof/>
+          <w:lang w:val="en-US"/>
+        </w:rPr>
+        <w:drawing>
+          <wp:anchor distT="0" distB="0" distL="114300" distR="114300" simplePos="0" relativeHeight="251665408" behindDoc="1" locked="0" layoutInCell="1" allowOverlap="1" wp14:anchorId="4D85BCB3" wp14:editId="0C561CB7">
+            <wp:simplePos x="0" y="0"/>
+            <wp:positionH relativeFrom="margin">
+              <wp:align>right</wp:align>
+            </wp:positionH>
+            <wp:positionV relativeFrom="paragraph">
+              <wp:posOffset>579</wp:posOffset>
+            </wp:positionV>
+            <wp:extent cx="2543175" cy="5448300"/>
+            <wp:effectExtent l="0" t="0" r="9525" b="0"/>
+            <wp:wrapTight wrapText="bothSides">
+              <wp:wrapPolygon edited="0">
+                <wp:start x="0" y="0"/>
+                <wp:lineTo x="0" y="21524"/>
+                <wp:lineTo x="21519" y="21524"/>
+                <wp:lineTo x="21519" y="0"/>
+                <wp:lineTo x="0" y="0"/>
+              </wp:wrapPolygon>
+            </wp:wrapTight>
+            <wp:docPr id="20" name="Imagen 20"/>
+            <wp:cNvGraphicFramePr>
+              <a:graphicFrameLocks xmlns:a="http://schemas.openxmlformats.org/drawingml/2006/main" noChangeAspect="1"/>
+            </wp:cNvGraphicFramePr>
+            <a:graphic xmlns:a="http://schemas.openxmlformats.org/drawingml/2006/main">
+              <a:graphicData uri="http://schemas.openxmlformats.org/drawingml/2006/picture">
+                <pic:pic xmlns:pic="http://schemas.openxmlformats.org/drawingml/2006/picture">
+                  <pic:nvPicPr>
+                    <pic:cNvPr id="1" name=""/>
+                    <pic:cNvPicPr/>
+                  </pic:nvPicPr>
+                  <pic:blipFill>
+                    <a:blip r:embed="rId23">
+                      <a:extLst>
+                        <a:ext uri="{28A0092B-C50C-407E-A947-70E740481C1C}">
+                          <a14:useLocalDpi xmlns:a14="http://schemas.microsoft.com/office/drawing/2010/main" val="0"/>
+                        </a:ext>
+                      </a:extLst>
+                    </a:blip>
+                    <a:stretch>
+                      <a:fillRect/>
+                    </a:stretch>
+                  </pic:blipFill>
+                  <pic:spPr>
+                    <a:xfrm>
+                      <a:off x="0" y="0"/>
+                      <a:ext cx="2543175" cy="5448300"/>
+                    </a:xfrm>
+                    <a:prstGeom prst="rect">
+                      <a:avLst/>
+                    </a:prstGeom>
+                  </pic:spPr>
+                </pic:pic>
+              </a:graphicData>
+            </a:graphic>
+          </wp:anchor>
+        </w:drawing>
+      </w:r>
+      <w:r>
+        <w:rPr>
+          <w:noProof/>
+          <w:lang w:val="en-US"/>
+        </w:rPr>
+        <w:drawing>
+          <wp:anchor distT="0" distB="0" distL="114300" distR="114300" simplePos="0" relativeHeight="251664384" behindDoc="1" locked="0" layoutInCell="1" allowOverlap="1" wp14:anchorId="736633C5" wp14:editId="246D1660">
+            <wp:simplePos x="0" y="0"/>
+            <wp:positionH relativeFrom="column">
+              <wp:posOffset>-2540</wp:posOffset>
+            </wp:positionH>
+            <wp:positionV relativeFrom="paragraph">
+              <wp:posOffset>635</wp:posOffset>
+            </wp:positionV>
+            <wp:extent cx="2552700" cy="5448300"/>
+            <wp:effectExtent l="0" t="0" r="0" b="0"/>
+            <wp:wrapTight wrapText="bothSides">
+              <wp:wrapPolygon edited="0">
+                <wp:start x="0" y="0"/>
+                <wp:lineTo x="0" y="21524"/>
+                <wp:lineTo x="21439" y="21524"/>
+                <wp:lineTo x="21439" y="0"/>
+                <wp:lineTo x="0" y="0"/>
+              </wp:wrapPolygon>
+            </wp:wrapTight>
+            <wp:docPr id="19" name="Imagen 19"/>
+            <wp:cNvGraphicFramePr>
+              <a:graphicFrameLocks xmlns:a="http://schemas.openxmlformats.org/drawingml/2006/main" noChangeAspect="1"/>
+            </wp:cNvGraphicFramePr>
+            <a:graphic xmlns:a="http://schemas.openxmlformats.org/drawingml/2006/main">
+              <a:graphicData uri="http://schemas.openxmlformats.org/drawingml/2006/picture">
+                <pic:pic xmlns:pic="http://schemas.openxmlformats.org/drawingml/2006/picture">
+                  <pic:nvPicPr>
+                    <pic:cNvPr id="1" name=""/>
+                    <pic:cNvPicPr/>
+                  </pic:nvPicPr>
+                  <pic:blipFill>
+                    <a:blip r:embed="rId24">
+                      <a:extLst>
+                        <a:ext uri="{28A0092B-C50C-407E-A947-70E740481C1C}">
+                          <a14:useLocalDpi xmlns:a14="http://schemas.microsoft.com/office/drawing/2010/main" val="0"/>
+                        </a:ext>
+                      </a:extLst>
+                    </a:blip>
+                    <a:stretch>
+                      <a:fillRect/>
+                    </a:stretch>
+                  </pic:blipFill>
+                  <pic:spPr>
+                    <a:xfrm>
+                      <a:off x="0" y="0"/>
+                      <a:ext cx="2552700" cy="5448300"/>
+                    </a:xfrm>
+                    <a:prstGeom prst="rect">
+                      <a:avLst/>
+                    </a:prstGeom>
+                  </pic:spPr>
+                </pic:pic>
+              </a:graphicData>
+            </a:graphic>
+          </wp:anchor>
+        </w:drawing>
+      </w:r>
+    </w:p>
+    <w:p>
+      <w:pPr>
+        <w:rPr>
+          <w:lang w:eastAsia="es-ES"/>
+        </w:rPr>
+      </w:pPr>
+    </w:p>
+    <w:p>
+      <w:pPr>
+        <w:rPr>
+          <w:lang w:eastAsia="es-ES"/>
+        </w:rPr>
+      </w:pPr>
+    </w:p>
+    <w:p>
+      <w:pPr>
+        <w:rPr>
+          <w:lang w:eastAsia="es-ES"/>
+        </w:rPr>
+      </w:pPr>
+    </w:p>
+    <w:p>
+      <w:pPr>
+        <w:rPr>
+          <w:lang w:eastAsia="es-ES"/>
+        </w:rPr>
+      </w:pPr>
+    </w:p>
+    <w:p>
+      <w:pPr>
+        <w:rPr>
+          <w:lang w:eastAsia="es-ES"/>
+        </w:rPr>
+      </w:pPr>
+    </w:p>
+    <w:p>
+      <w:pPr>
+        <w:rPr>
+          <w:lang w:eastAsia="es-ES"/>
+        </w:rPr>
+      </w:pPr>
+    </w:p>
+    <w:p>
+      <w:pPr>
+        <w:rPr>
+          <w:lang w:eastAsia="es-ES"/>
+        </w:rPr>
+      </w:pPr>
+    </w:p>
+    <w:p>
+      <w:pPr>
+        <w:rPr>
+          <w:lang w:eastAsia="es-ES"/>
+        </w:rPr>
+      </w:pPr>
+    </w:p>
+    <w:p>
+      <w:pPr>
+        <w:rPr>
+          <w:lang w:eastAsia="es-ES"/>
+        </w:rPr>
+      </w:pPr>
+    </w:p>
+    <w:p>
+      <w:pPr>
+        <w:rPr>
+          <w:lang w:eastAsia="es-ES"/>
+        </w:rPr>
+      </w:pPr>
+    </w:p>
+    <w:p>
+      <w:pPr>
+        <w:rPr>
+          <w:lang w:eastAsia="es-ES"/>
+        </w:rPr>
+      </w:pPr>
+    </w:p>
+    <w:p>
+      <w:pPr>
+        <w:rPr>
+          <w:lang w:eastAsia="es-ES"/>
+        </w:rPr>
+      </w:pPr>
+    </w:p>
+    <w:p>
+      <w:pPr>
+        <w:rPr>
+          <w:lang w:eastAsia="es-ES"/>
+        </w:rPr>
+      </w:pPr>
+    </w:p>
+    <w:p>
+      <w:pPr>
+        <w:rPr>
+          <w:lang w:eastAsia="es-ES"/>
+        </w:rPr>
+      </w:pPr>
+    </w:p>
+    <w:p>
+      <w:pPr>
+        <w:rPr>
+          <w:lang w:eastAsia="es-ES"/>
+        </w:rPr>
+      </w:pPr>
+    </w:p>
+    <w:p>
+      <w:pPr>
+        <w:rPr>
+          <w:lang w:eastAsia="es-ES"/>
+        </w:rPr>
+      </w:pPr>
+    </w:p>
+    <w:p>
+      <w:pPr>
+        <w:rPr>
+          <w:lang w:eastAsia="es-ES"/>
+        </w:rPr>
+      </w:pPr>
+    </w:p>
+    <w:p>
+      <w:pPr>
+        <w:rPr>
+          <w:lang w:eastAsia="es-ES"/>
+        </w:rPr>
+      </w:pPr>
+    </w:p>
+    <w:p>
+      <w:pPr>
+        <w:rPr>
+          <w:lang w:eastAsia="es-ES"/>
+        </w:rPr>
+      </w:pPr>
+    </w:p>
+    <w:p>
+      <w:pPr>
+        <w:tabs>
+          <w:tab w:val="left" w:pos="2016"/>
+        </w:tabs>
+        <w:rPr>
+          <w:lang w:eastAsia="es-ES"/>
+        </w:rPr>
+      </w:pPr>
+      <w:r>
+        <w:rPr>
+          <w:lang w:eastAsia="es-ES"/>
+        </w:rPr>
+        <w:tab/>
+      </w:r>
+    </w:p>
+    <w:p>
+      <w:pPr>
+        <w:tabs>
+          <w:tab w:val="left" w:pos="2016"/>
+        </w:tabs>
+        <w:rPr>
+          <w:lang w:eastAsia="es-ES"/>
+        </w:rPr>
+      </w:pPr>
+      <w:r>
+        <w:rPr>
+          <w:b/>
+          <w:lang w:eastAsia="es-ES"/>
+        </w:rPr>
+        <w:lastRenderedPageBreak/>
+        <w:t>Pantalla Izquierda</w:t>
+      </w:r>
+      <w:r>
+        <w:rPr>
+          <w:lang w:eastAsia="es-ES"/>
+        </w:rPr>
+        <w:t xml:space="preserve">: Permite actualizar e eliminar los datos del producto seleccionado </w:t>
+      </w:r>
+    </w:p>
+    <w:p>
+      <w:pPr>
+        <w:tabs>
+          <w:tab w:val="left" w:pos="2016"/>
+        </w:tabs>
+        <w:rPr>
+          <w:lang w:eastAsia="es-ES"/>
+        </w:rPr>
+      </w:pPr>
+      <w:bookmarkStart w:id="8" w:name="_GoBack"/>
+      <w:r>
+        <w:rPr>
+          <w:b/>
+          <w:lang w:eastAsia="es-ES"/>
+        </w:rPr>
+        <w:t>Pantalla Derecha:</w:t>
+      </w:r>
+      <w:r>
+        <w:rPr>
+          <w:lang w:eastAsia="es-ES"/>
+        </w:rPr>
         <w:t xml:space="preserve"> </w:t>
+      </w:r>
+      <w:bookmarkEnd w:id="8"/>
+      <w:r>
+        <w:rPr>
+          <w:lang w:eastAsia="es-ES"/>
+        </w:rPr>
+        <w:t>Permite Registrar un nuevo producto</w:t>
+      </w:r>
+    </w:p>
+    <w:p>
+      <w:pPr>
+        <w:tabs>
+          <w:tab w:val="left" w:pos="2016"/>
+        </w:tabs>
+        <w:rPr>
+          <w:lang w:eastAsia="es-ES"/>
+        </w:rPr>
+      </w:pPr>
+      <w:r>
+        <w:rPr>
+          <w:noProof/>
+          <w:lang w:val="en-US"/>
+        </w:rPr>
+        <w:drawing>
+          <wp:anchor distT="0" distB="0" distL="114300" distR="114300" simplePos="0" relativeHeight="251677696" behindDoc="1" locked="0" layoutInCell="1" allowOverlap="1" wp14:anchorId="3F496128" wp14:editId="167FD070">
+            <wp:simplePos x="0" y="0"/>
+            <wp:positionH relativeFrom="margin">
+              <wp:align>right</wp:align>
+            </wp:positionH>
+            <wp:positionV relativeFrom="paragraph">
+              <wp:posOffset>16538</wp:posOffset>
+            </wp:positionV>
+            <wp:extent cx="2552065" cy="5438775"/>
+            <wp:effectExtent l="0" t="0" r="635" b="9525"/>
+            <wp:wrapTight wrapText="bothSides">
+              <wp:wrapPolygon edited="0">
+                <wp:start x="0" y="0"/>
+                <wp:lineTo x="0" y="21562"/>
+                <wp:lineTo x="21444" y="21562"/>
+                <wp:lineTo x="21444" y="0"/>
+                <wp:lineTo x="0" y="0"/>
+              </wp:wrapPolygon>
+            </wp:wrapTight>
+            <wp:docPr id="38" name="Imagen 38" descr="C:\Users\Edith\Pictures\errr.png"/>
+            <wp:cNvGraphicFramePr>
+              <a:graphicFrameLocks xmlns:a="http://schemas.openxmlformats.org/drawingml/2006/main" noChangeAspect="1"/>
+            </wp:cNvGraphicFramePr>
+            <a:graphic xmlns:a="http://schemas.openxmlformats.org/drawingml/2006/main">
+              <a:graphicData uri="http://schemas.openxmlformats.org/drawingml/2006/picture">
+                <pic:pic xmlns:pic="http://schemas.openxmlformats.org/drawingml/2006/picture">
+                  <pic:nvPicPr>
+                    <pic:cNvPr id="0" name="Picture 9" descr="C:\Users\Edith\Pictures\errr.png"/>
+                    <pic:cNvPicPr>
+                      <a:picLocks noChangeAspect="1" noChangeArrowheads="1"/>
+                    </pic:cNvPicPr>
+                  </pic:nvPicPr>
+                  <pic:blipFill>
+                    <a:blip r:embed="rId25">
+                      <a:extLst>
+                        <a:ext uri="{28A0092B-C50C-407E-A947-70E740481C1C}">
+                          <a14:useLocalDpi xmlns:a14="http://schemas.microsoft.com/office/drawing/2010/main" val="0"/>
+                        </a:ext>
+                      </a:extLst>
+                    </a:blip>
+                    <a:srcRect/>
+                    <a:stretch>
+                      <a:fillRect/>
+                    </a:stretch>
+                  </pic:blipFill>
+                  <pic:spPr bwMode="auto">
+                    <a:xfrm>
+                      <a:off x="0" y="0"/>
+                      <a:ext cx="2552065" cy="5438775"/>
+                    </a:xfrm>
+                    <a:prstGeom prst="rect">
+                      <a:avLst/>
+                    </a:prstGeom>
+                    <a:noFill/>
+                    <a:ln>
+                      <a:noFill/>
+                    </a:ln>
+                  </pic:spPr>
+                </pic:pic>
+              </a:graphicData>
+            </a:graphic>
+          </wp:anchor>
+        </w:drawing>
+      </w:r>
+      <w:r>
+        <w:rPr>
+          <w:noProof/>
+          <w:lang w:val="en-US"/>
+        </w:rPr>
+        <w:drawing>
+          <wp:anchor distT="0" distB="0" distL="114300" distR="114300" simplePos="0" relativeHeight="251666432" behindDoc="1" locked="0" layoutInCell="1" allowOverlap="1" wp14:anchorId="52A6ABE9" wp14:editId="7B1D96D6">
+            <wp:simplePos x="0" y="0"/>
+            <wp:positionH relativeFrom="column">
+              <wp:posOffset>-1933</wp:posOffset>
+            </wp:positionH>
+            <wp:positionV relativeFrom="paragraph">
+              <wp:posOffset>1242</wp:posOffset>
+            </wp:positionV>
+            <wp:extent cx="2552700" cy="5438775"/>
+            <wp:effectExtent l="0" t="0" r="0" b="9525"/>
+            <wp:wrapTight wrapText="bothSides">
+              <wp:wrapPolygon edited="0">
+                <wp:start x="0" y="0"/>
+                <wp:lineTo x="0" y="21562"/>
+                <wp:lineTo x="21439" y="21562"/>
+                <wp:lineTo x="21439" y="0"/>
+                <wp:lineTo x="0" y="0"/>
+              </wp:wrapPolygon>
+            </wp:wrapTight>
+            <wp:docPr id="21" name="Imagen 21"/>
+            <wp:cNvGraphicFramePr>
+              <a:graphicFrameLocks xmlns:a="http://schemas.openxmlformats.org/drawingml/2006/main" noChangeAspect="1"/>
+            </wp:cNvGraphicFramePr>
+            <a:graphic xmlns:a="http://schemas.openxmlformats.org/drawingml/2006/main">
+              <a:graphicData uri="http://schemas.openxmlformats.org/drawingml/2006/picture">
+                <pic:pic xmlns:pic="http://schemas.openxmlformats.org/drawingml/2006/picture">
+                  <pic:nvPicPr>
+                    <pic:cNvPr id="1" name=""/>
+                    <pic:cNvPicPr/>
+                  </pic:nvPicPr>
+                  <pic:blipFill>
+                    <a:blip r:embed="rId26">
+                      <a:extLst>
+                        <a:ext uri="{28A0092B-C50C-407E-A947-70E740481C1C}">
+                          <a14:useLocalDpi xmlns:a14="http://schemas.microsoft.com/office/drawing/2010/main" val="0"/>
+                        </a:ext>
+                      </a:extLst>
+                    </a:blip>
+                    <a:stretch>
+                      <a:fillRect/>
+                    </a:stretch>
+                  </pic:blipFill>
+                  <pic:spPr>
+                    <a:xfrm>
+                      <a:off x="0" y="0"/>
+                      <a:ext cx="2552700" cy="5438775"/>
+                    </a:xfrm>
+                    <a:prstGeom prst="rect">
+                      <a:avLst/>
+                    </a:prstGeom>
+                  </pic:spPr>
+                </pic:pic>
+              </a:graphicData>
+            </a:graphic>
+          </wp:anchor>
+        </w:drawing>
+      </w:r>
+    </w:p>
+    <w:p>
+      <w:pPr>
+        <w:rPr>
+          <w:lang w:eastAsia="es-ES"/>
+        </w:rPr>
+      </w:pPr>
+    </w:p>
+    <w:p>
+      <w:pPr>
+        <w:rPr>
+          <w:lang w:eastAsia="es-ES"/>
+        </w:rPr>
+      </w:pPr>
+    </w:p>
+    <w:p>
+      <w:pPr>
+        <w:rPr>
+          <w:lang w:eastAsia="es-ES"/>
+        </w:rPr>
+      </w:pPr>
+    </w:p>
+    <w:p>
+      <w:pPr>
+        <w:rPr>
+          <w:lang w:eastAsia="es-ES"/>
+        </w:rPr>
+      </w:pPr>
+    </w:p>
+    <w:p>
+      <w:pPr>
+        <w:rPr>
+          <w:lang w:eastAsia="es-ES"/>
+        </w:rPr>
+      </w:pPr>
+    </w:p>
+    <w:p>
+      <w:pPr>
+        <w:rPr>
+          <w:lang w:eastAsia="es-ES"/>
+        </w:rPr>
+      </w:pPr>
+    </w:p>
+    <w:p>
+      <w:pPr>
+        <w:rPr>
+          <w:lang w:eastAsia="es-ES"/>
+        </w:rPr>
+      </w:pPr>
+    </w:p>
+    <w:p>
+      <w:pPr>
+        <w:rPr>
+          <w:lang w:eastAsia="es-ES"/>
+        </w:rPr>
+      </w:pPr>
+    </w:p>
+    <w:p>
+      <w:pPr>
+        <w:rPr>
+          <w:lang w:eastAsia="es-ES"/>
+        </w:rPr>
+      </w:pPr>
+    </w:p>
+    <w:p>
+      <w:pPr>
+        <w:rPr>
+          <w:lang w:eastAsia="es-ES"/>
+        </w:rPr>
+      </w:pPr>
+    </w:p>
+    <w:p>
+      <w:pPr>
+        <w:rPr>
+          <w:lang w:eastAsia="es-ES"/>
+        </w:rPr>
+      </w:pPr>
+    </w:p>
+    <w:p>
+      <w:pPr>
+        <w:rPr>
+          <w:lang w:eastAsia="es-ES"/>
+        </w:rPr>
+      </w:pPr>
+    </w:p>
+    <w:p>
+      <w:pPr>
+        <w:rPr>
+          <w:lang w:eastAsia="es-ES"/>
+        </w:rPr>
+      </w:pPr>
+    </w:p>
+    <w:p>
+      <w:pPr>
+        <w:rPr>
+          <w:lang w:eastAsia="es-ES"/>
+        </w:rPr>
+      </w:pPr>
+    </w:p>
+    <w:p>
+      <w:pPr>
+        <w:rPr>
+          <w:lang w:eastAsia="es-ES"/>
+        </w:rPr>
+      </w:pPr>
+    </w:p>
+    <w:p>
+      <w:pPr>
+        <w:rPr>
+          <w:lang w:eastAsia="es-ES"/>
+        </w:rPr>
+      </w:pPr>
+    </w:p>
+    <w:p>
+      <w:pPr>
+        <w:rPr>
+          <w:lang w:eastAsia="es-ES"/>
+        </w:rPr>
+      </w:pPr>
+    </w:p>
+    <w:p>
+      <w:pPr>
+        <w:rPr>
+          <w:lang w:eastAsia="es-ES"/>
+        </w:rPr>
+      </w:pPr>
+    </w:p>
+    <w:p>
+      <w:pPr>
+        <w:rPr>
+          <w:lang w:eastAsia="es-ES"/>
+        </w:rPr>
+      </w:pPr>
+    </w:p>
+    <w:p>
+      <w:pPr>
+        <w:tabs>
+          <w:tab w:val="left" w:pos="1653"/>
+        </w:tabs>
+        <w:rPr>
+          <w:lang w:eastAsia="es-ES"/>
+        </w:rPr>
+      </w:pPr>
+    </w:p>
+    <w:p>
+      <w:pPr>
+        <w:pStyle w:val="Sinespaciado"/>
+        <w:jc w:val="left"/>
+        <w:rPr>
+          <w:lang w:eastAsia="es-ES"/>
+        </w:rPr>
+      </w:pPr>
+      <w:r>
+        <w:rPr>
+          <w:b/>
+          <w:noProof/>
+          <w:lang w:val="en-US"/>
+        </w:rPr>
+        <w:lastRenderedPageBreak/>
+        <w:drawing>
+          <wp:anchor distT="0" distB="0" distL="114300" distR="114300" simplePos="0" relativeHeight="251672576" behindDoc="1" locked="0" layoutInCell="1" allowOverlap="1" wp14:anchorId="18C7F7F3" wp14:editId="36C50AEC">
+            <wp:simplePos x="0" y="0"/>
+            <wp:positionH relativeFrom="margin">
+              <wp:posOffset>2200275</wp:posOffset>
+            </wp:positionH>
+            <wp:positionV relativeFrom="paragraph">
+              <wp:posOffset>4413885</wp:posOffset>
+            </wp:positionV>
+            <wp:extent cx="2063115" cy="3990975"/>
+            <wp:effectExtent l="0" t="0" r="0" b="9525"/>
+            <wp:wrapTight wrapText="bothSides">
+              <wp:wrapPolygon edited="0">
+                <wp:start x="0" y="0"/>
+                <wp:lineTo x="0" y="21548"/>
+                <wp:lineTo x="21341" y="21548"/>
+                <wp:lineTo x="21341" y="0"/>
+                <wp:lineTo x="0" y="0"/>
+              </wp:wrapPolygon>
+            </wp:wrapTight>
+            <wp:docPr id="27" name="Imagen 27" descr="C:\Users\Edith\Pictures\ccc.png"/>
+            <wp:cNvGraphicFramePr>
+              <a:graphicFrameLocks xmlns:a="http://schemas.openxmlformats.org/drawingml/2006/main" noChangeAspect="1"/>
+            </wp:cNvGraphicFramePr>
+            <a:graphic xmlns:a="http://schemas.openxmlformats.org/drawingml/2006/main">
+              <a:graphicData uri="http://schemas.openxmlformats.org/drawingml/2006/picture">
+                <pic:pic xmlns:pic="http://schemas.openxmlformats.org/drawingml/2006/picture">
+                  <pic:nvPicPr>
+                    <pic:cNvPr id="0" name="Picture 5" descr="C:\Users\Edith\Pictures\ccc.png"/>
+                    <pic:cNvPicPr>
+                      <a:picLocks noChangeAspect="1" noChangeArrowheads="1"/>
+                    </pic:cNvPicPr>
+                  </pic:nvPicPr>
+                  <pic:blipFill rotWithShape="1">
+                    <a:blip r:embed="rId27">
+                      <a:extLst>
+                        <a:ext uri="{28A0092B-C50C-407E-A947-70E740481C1C}">
+                          <a14:useLocalDpi xmlns:a14="http://schemas.microsoft.com/office/drawing/2010/main" val="0"/>
+                        </a:ext>
+                      </a:extLst>
+                    </a:blip>
+                    <a:srcRect r="1546"/>
+                    <a:stretch/>
+                  </pic:blipFill>
+                  <pic:spPr bwMode="auto">
+                    <a:xfrm>
+                      <a:off x="0" y="0"/>
+                      <a:ext cx="2063115" cy="3990975"/>
+                    </a:xfrm>
+                    <a:prstGeom prst="rect">
+                      <a:avLst/>
+                    </a:prstGeom>
+                    <a:noFill/>
+                    <a:ln>
+                      <a:noFill/>
+                    </a:ln>
+                    <a:extLst>
+                      <a:ext uri="{53640926-AAD7-44D8-BBD7-CCE9431645EC}">
+                        <a14:shadowObscured xmlns:a14="http://schemas.microsoft.com/office/drawing/2010/main"/>
+                      </a:ext>
+                    </a:extLst>
+                  </pic:spPr>
+                </pic:pic>
+              </a:graphicData>
+            </a:graphic>
+            <wp14:sizeRelH relativeFrom="margin">
+              <wp14:pctWidth>0</wp14:pctWidth>
+            </wp14:sizeRelH>
+            <wp14:sizeRelV relativeFrom="margin">
+              <wp14:pctHeight>0</wp14:pctHeight>
+            </wp14:sizeRelV>
+          </wp:anchor>
+        </w:drawing>
+      </w:r>
+      <w:r>
+        <w:rPr>
+          <w:b/>
+          <w:noProof/>
+          <w:lang w:val="en-US"/>
+        </w:rPr>
+        <w:drawing>
+          <wp:anchor distT="0" distB="0" distL="114300" distR="114300" simplePos="0" relativeHeight="251678720" behindDoc="1" locked="0" layoutInCell="1" allowOverlap="1" wp14:anchorId="4D1FFBCA" wp14:editId="47FA4EA8">
+            <wp:simplePos x="0" y="0"/>
+            <wp:positionH relativeFrom="margin">
+              <wp:posOffset>3655060</wp:posOffset>
+            </wp:positionH>
+            <wp:positionV relativeFrom="paragraph">
+              <wp:posOffset>374650</wp:posOffset>
+            </wp:positionV>
+            <wp:extent cx="1930400" cy="3999230"/>
+            <wp:effectExtent l="0" t="0" r="0" b="1270"/>
+            <wp:wrapTight wrapText="bothSides">
+              <wp:wrapPolygon edited="0">
+                <wp:start x="0" y="0"/>
+                <wp:lineTo x="0" y="21504"/>
+                <wp:lineTo x="21316" y="21504"/>
+                <wp:lineTo x="21316" y="0"/>
+                <wp:lineTo x="0" y="0"/>
+              </wp:wrapPolygon>
+            </wp:wrapTight>
+            <wp:docPr id="39" name="Imagen 39" descr="C:\Users\Edith\Pictures\dfr.png"/>
+            <wp:cNvGraphicFramePr>
+              <a:graphicFrameLocks xmlns:a="http://schemas.openxmlformats.org/drawingml/2006/main" noChangeAspect="1"/>
+            </wp:cNvGraphicFramePr>
+            <a:graphic xmlns:a="http://schemas.openxmlformats.org/drawingml/2006/main">
+              <a:graphicData uri="http://schemas.openxmlformats.org/drawingml/2006/picture">
+                <pic:pic xmlns:pic="http://schemas.openxmlformats.org/drawingml/2006/picture">
+                  <pic:nvPicPr>
+                    <pic:cNvPr id="0" name="Picture 10" descr="C:\Users\Edith\Pictures\dfr.png"/>
+                    <pic:cNvPicPr>
+                      <a:picLocks noChangeAspect="1" noChangeArrowheads="1"/>
+                    </pic:cNvPicPr>
+                  </pic:nvPicPr>
+                  <pic:blipFill>
+                    <a:blip r:embed="rId28">
+                      <a:extLst>
+                        <a:ext uri="{28A0092B-C50C-407E-A947-70E740481C1C}">
+                          <a14:useLocalDpi xmlns:a14="http://schemas.microsoft.com/office/drawing/2010/main" val="0"/>
+                        </a:ext>
+                      </a:extLst>
+                    </a:blip>
+                    <a:srcRect/>
+                    <a:stretch>
+                      <a:fillRect/>
+                    </a:stretch>
+                  </pic:blipFill>
+                  <pic:spPr bwMode="auto">
+                    <a:xfrm>
+                      <a:off x="0" y="0"/>
+                      <a:ext cx="1930400" cy="3999230"/>
+                    </a:xfrm>
+                    <a:prstGeom prst="rect">
+                      <a:avLst/>
+                    </a:prstGeom>
+                    <a:noFill/>
+                    <a:ln>
+                      <a:noFill/>
+                    </a:ln>
+                  </pic:spPr>
+                </pic:pic>
+              </a:graphicData>
+            </a:graphic>
+            <wp14:sizeRelH relativeFrom="margin">
+              <wp14:pctWidth>0</wp14:pctWidth>
+            </wp14:sizeRelH>
+            <wp14:sizeRelV relativeFrom="margin">
+              <wp14:pctHeight>0</wp14:pctHeight>
+            </wp14:sizeRelV>
+          </wp:anchor>
+        </w:drawing>
+      </w:r>
+      <w:r>
+        <w:rPr>
+          <w:b/>
+          <w:noProof/>
+          <w:lang w:val="en-US"/>
+        </w:rPr>
+        <w:drawing>
+          <wp:anchor distT="0" distB="0" distL="114300" distR="114300" simplePos="0" relativeHeight="251668480" behindDoc="1" locked="0" layoutInCell="1" allowOverlap="1" wp14:anchorId="6BE5F4F1" wp14:editId="12949C6E">
+            <wp:simplePos x="0" y="0"/>
+            <wp:positionH relativeFrom="margin">
+              <wp:posOffset>594360</wp:posOffset>
+            </wp:positionH>
+            <wp:positionV relativeFrom="paragraph">
+              <wp:posOffset>390525</wp:posOffset>
+            </wp:positionV>
+            <wp:extent cx="1987550" cy="4022725"/>
+            <wp:effectExtent l="0" t="0" r="0" b="0"/>
+            <wp:wrapTight wrapText="bothSides">
+              <wp:wrapPolygon edited="0">
+                <wp:start x="0" y="0"/>
+                <wp:lineTo x="0" y="21481"/>
+                <wp:lineTo x="21324" y="21481"/>
+                <wp:lineTo x="21324" y="0"/>
+                <wp:lineTo x="0" y="0"/>
+              </wp:wrapPolygon>
+            </wp:wrapTight>
+            <wp:docPr id="24" name="Imagen 24"/>
+            <wp:cNvGraphicFramePr>
+              <a:graphicFrameLocks xmlns:a="http://schemas.openxmlformats.org/drawingml/2006/main" noChangeAspect="1"/>
+            </wp:cNvGraphicFramePr>
+            <a:graphic xmlns:a="http://schemas.openxmlformats.org/drawingml/2006/main">
+              <a:graphicData uri="http://schemas.openxmlformats.org/drawingml/2006/picture">
+                <pic:pic xmlns:pic="http://schemas.openxmlformats.org/drawingml/2006/picture">
+                  <pic:nvPicPr>
+                    <pic:cNvPr id="1" name=""/>
+                    <pic:cNvPicPr/>
+                  </pic:nvPicPr>
+                  <pic:blipFill>
+                    <a:blip r:embed="rId29">
+                      <a:extLst>
+                        <a:ext uri="{28A0092B-C50C-407E-A947-70E740481C1C}">
+                          <a14:useLocalDpi xmlns:a14="http://schemas.microsoft.com/office/drawing/2010/main" val="0"/>
+                        </a:ext>
+                      </a:extLst>
+                    </a:blip>
+                    <a:stretch>
+                      <a:fillRect/>
+                    </a:stretch>
+                  </pic:blipFill>
+                  <pic:spPr>
+                    <a:xfrm>
+                      <a:off x="0" y="0"/>
+                      <a:ext cx="1987550" cy="4022725"/>
+                    </a:xfrm>
+                    <a:prstGeom prst="rect">
+                      <a:avLst/>
+                    </a:prstGeom>
+                  </pic:spPr>
+                </pic:pic>
+              </a:graphicData>
+            </a:graphic>
+            <wp14:sizeRelH relativeFrom="margin">
+              <wp14:pctWidth>0</wp14:pctWidth>
+            </wp14:sizeRelH>
+            <wp14:sizeRelV relativeFrom="margin">
+              <wp14:pctHeight>0</wp14:pctHeight>
+            </wp14:sizeRelV>
+          </wp:anchor>
+        </w:drawing>
+      </w:r>
+      <w:r>
+        <w:rPr>
+          <w:b/>
+          <w:lang w:eastAsia="es-ES"/>
+        </w:rPr>
+        <w:t>Mantenimiento de</w:t>
+      </w:r>
+      <w:r>
+        <w:rPr>
+          <w:b/>
+          <w:lang w:eastAsia="es-ES"/>
+        </w:rPr>
+        <w:t xml:space="preserve"> </w:t>
+      </w:r>
+      <w:proofErr w:type="gramStart"/>
+      <w:r>
+        <w:rPr>
+          <w:b/>
+          <w:lang w:eastAsia="es-ES"/>
+        </w:rPr>
+        <w:t>Empleados :</w:t>
+      </w:r>
+      <w:proofErr w:type="gramEnd"/>
+      <w:r>
+        <w:rPr>
+          <w:lang w:eastAsia="es-ES"/>
+        </w:rPr>
+        <w:t xml:space="preserve"> S</w:t>
+      </w:r>
+      <w:r>
+        <w:rPr>
+          <w:lang w:eastAsia="es-ES"/>
+        </w:rPr>
+        <w:t>olo</w:t>
+      </w:r>
+      <w:r>
+        <w:rPr>
+          <w:lang w:eastAsia="es-ES"/>
+        </w:rPr>
+        <w:t xml:space="preserve"> lista</w:t>
+      </w:r>
+      <w:r>
+        <w:rPr>
+          <w:lang w:eastAsia="es-ES"/>
+        </w:rPr>
+        <w:t xml:space="preserve"> </w:t>
+      </w:r>
+      <w:r>
+        <w:rPr>
+          <w:lang w:eastAsia="es-ES"/>
+        </w:rPr>
+        <w:t>los usuarios que estan</w:t>
+      </w:r>
+      <w:r>
+        <w:rPr>
+          <w:lang w:eastAsia="es-ES"/>
+        </w:rPr>
+        <w:t xml:space="preserve"> registrados en el sistema, permite registrar actualizar e eliminar</w:t>
+      </w:r>
+    </w:p>
+    <w:p>
+      <w:pPr>
+        <w:rPr>
+          <w:lang w:eastAsia="es-ES"/>
+        </w:rPr>
+      </w:pPr>
+    </w:p>
+    <w:p>
+      <w:pPr>
+        <w:rPr>
+          <w:lang w:eastAsia="es-ES"/>
+        </w:rPr>
+      </w:pPr>
+    </w:p>
+    <w:p>
+      <w:pPr>
+        <w:rPr>
+          <w:lang w:eastAsia="es-ES"/>
+        </w:rPr>
+      </w:pPr>
+    </w:p>
+    <w:p>
+      <w:pPr>
+        <w:rPr>
+          <w:lang w:eastAsia="es-ES"/>
+        </w:rPr>
+      </w:pPr>
+    </w:p>
+    <w:p>
+      <w:pPr>
+        <w:rPr>
+          <w:lang w:eastAsia="es-ES"/>
+        </w:rPr>
+      </w:pPr>
+    </w:p>
+    <w:p>
+      <w:pPr>
+        <w:rPr>
+          <w:lang w:eastAsia="es-ES"/>
+        </w:rPr>
+      </w:pPr>
+    </w:p>
+    <w:p>
+      <w:pPr>
+        <w:rPr>
+          <w:lang w:eastAsia="es-ES"/>
+        </w:rPr>
+      </w:pPr>
+    </w:p>
+    <w:p>
+      <w:pPr>
+        <w:rPr>
+          <w:lang w:eastAsia="es-ES"/>
+        </w:rPr>
+      </w:pPr>
+    </w:p>
+    <w:p>
+      <w:pPr>
+        <w:rPr>
+          <w:lang w:eastAsia="es-ES"/>
+        </w:rPr>
+      </w:pPr>
+    </w:p>
+    <w:p>
+      <w:pPr>
+        <w:rPr>
+          <w:lang w:eastAsia="es-ES"/>
+        </w:rPr>
+      </w:pPr>
+    </w:p>
+    <w:p>
+      <w:pPr>
+        <w:rPr>
+          <w:lang w:eastAsia="es-ES"/>
+        </w:rPr>
+      </w:pPr>
+    </w:p>
+    <w:p>
+      <w:pPr>
+        <w:rPr>
+          <w:lang w:eastAsia="es-ES"/>
+        </w:rPr>
+      </w:pPr>
+    </w:p>
+    <w:p>
+      <w:pPr>
+        <w:rPr>
+          <w:lang w:eastAsia="es-ES"/>
+        </w:rPr>
+      </w:pPr>
+    </w:p>
+    <w:p>
+      <w:pPr>
+        <w:rPr>
+          <w:lang w:eastAsia="es-ES"/>
+        </w:rPr>
+      </w:pPr>
+    </w:p>
+    <w:p>
+      <w:pPr>
+        <w:rPr>
+          <w:lang w:eastAsia="es-ES"/>
+        </w:rPr>
+      </w:pPr>
+    </w:p>
+    <w:p>
+      <w:pPr>
+        <w:rPr>
+          <w:lang w:eastAsia="es-ES"/>
+        </w:rPr>
+      </w:pPr>
+    </w:p>
+    <w:p>
+      <w:pPr>
+        <w:rPr>
+          <w:lang w:eastAsia="es-ES"/>
+        </w:rPr>
+      </w:pPr>
+    </w:p>
+    <w:p>
+      <w:pPr>
+        <w:rPr>
+          <w:lang w:eastAsia="es-ES"/>
+        </w:rPr>
+      </w:pPr>
+    </w:p>
+    <w:p>
+      <w:pPr>
+        <w:rPr>
+          <w:lang w:eastAsia="es-ES"/>
+        </w:rPr>
+      </w:pPr>
+    </w:p>
+    <w:p>
+      <w:pPr>
+        <w:rPr>
+          <w:lang w:eastAsia="es-ES"/>
+        </w:rPr>
+      </w:pPr>
+    </w:p>
+    <w:p>
+      <w:pPr>
+        <w:rPr>
+          <w:lang w:eastAsia="es-ES"/>
+        </w:rPr>
+      </w:pPr>
+    </w:p>
+    <w:p>
+      <w:pPr>
+        <w:rPr>
+          <w:lang w:eastAsia="es-ES"/>
+        </w:rPr>
+      </w:pPr>
+    </w:p>
+    <w:p>
+      <w:pPr>
+        <w:rPr>
+          <w:lang w:eastAsia="es-ES"/>
+        </w:rPr>
+      </w:pPr>
+    </w:p>
+    <w:p>
+      <w:pPr>
+        <w:pStyle w:val="Sinespaciado"/>
+        <w:jc w:val="left"/>
+        <w:rPr>
+          <w:sz w:val="22"/>
+          <w:lang w:eastAsia="es-ES"/>
+        </w:rPr>
+      </w:pPr>
+      <w:r>
+        <w:rPr>
+          <w:b/>
+          <w:sz w:val="22"/>
+          <w:lang w:eastAsia="es-ES"/>
+        </w:rPr>
+        <w:t>Pantalla Izquierda:</w:t>
+      </w:r>
+      <w:r>
+        <w:rPr>
+          <w:sz w:val="22"/>
+          <w:lang w:eastAsia="es-ES"/>
+        </w:rPr>
+        <w:t xml:space="preserve"> Menú de Transacción</w:t>
+      </w:r>
+    </w:p>
+    <w:p>
+      <w:pPr>
+        <w:pStyle w:val="Sinespaciado"/>
+        <w:jc w:val="left"/>
+        <w:rPr>
+          <w:sz w:val="22"/>
+          <w:lang w:eastAsia="es-ES"/>
+        </w:rPr>
+      </w:pPr>
+      <w:r>
+        <w:rPr>
+          <w:b/>
+          <w:sz w:val="22"/>
+          <w:lang w:eastAsia="es-ES"/>
+        </w:rPr>
+        <w:t>Pantalla Derecha:</w:t>
+      </w:r>
+      <w:r>
+        <w:rPr>
+          <w:sz w:val="22"/>
+          <w:lang w:eastAsia="es-ES"/>
+        </w:rPr>
+        <w:t xml:space="preserve"> Muestra el inventario donde se podrá actualizar la cantidad</w:t>
+      </w:r>
+      <w:r>
+        <w:rPr>
+          <w:sz w:val="22"/>
+          <w:lang w:eastAsia="es-ES"/>
+        </w:rPr>
+        <w:t xml:space="preserve"> del producto</w:t>
+      </w:r>
+    </w:p>
+    <w:p>
+      <w:pPr>
+        <w:pStyle w:val="Sinespaciado"/>
+        <w:jc w:val="left"/>
+        <w:rPr>
+          <w:sz w:val="22"/>
+          <w:lang w:eastAsia="es-ES"/>
+        </w:rPr>
+      </w:pPr>
+    </w:p>
+    <w:p>
+      <w:pPr>
+        <w:pStyle w:val="Sinespaciado"/>
+        <w:jc w:val="left"/>
+        <w:rPr>
+          <w:lang w:eastAsia="es-ES"/>
+        </w:rPr>
+      </w:pPr>
+      <w:r>
+        <w:rPr>
+          <w:lang w:eastAsia="es-ES"/>
+        </w:rPr>
+        <w:br w:type="textWrapping" w:clear="all"/>
+      </w:r>
+      <w:r>
+        <w:rPr>
+          <w:noProof/>
+          <w:lang w:val="en-US"/>
+        </w:rPr>
+        <w:drawing>
+          <wp:anchor distT="0" distB="0" distL="114300" distR="114300" simplePos="0" relativeHeight="251674624" behindDoc="1" locked="0" layoutInCell="1" allowOverlap="1" wp14:anchorId="6DD9C678" wp14:editId="6B5336ED">
+            <wp:simplePos x="0" y="0"/>
+            <wp:positionH relativeFrom="margin">
+              <wp:align>right</wp:align>
+            </wp:positionH>
+            <wp:positionV relativeFrom="paragraph">
+              <wp:posOffset>635</wp:posOffset>
+            </wp:positionV>
+            <wp:extent cx="2524125" cy="5401310"/>
+            <wp:effectExtent l="0" t="0" r="9525" b="8890"/>
+            <wp:wrapTight wrapText="bothSides">
+              <wp:wrapPolygon edited="0">
+                <wp:start x="0" y="0"/>
+                <wp:lineTo x="0" y="21559"/>
+                <wp:lineTo x="21518" y="21559"/>
+                <wp:lineTo x="21518" y="0"/>
+                <wp:lineTo x="0" y="0"/>
+              </wp:wrapPolygon>
+            </wp:wrapTight>
+            <wp:docPr id="33" name="Imagen 33"/>
+            <wp:cNvGraphicFramePr>
+              <a:graphicFrameLocks xmlns:a="http://schemas.openxmlformats.org/drawingml/2006/main" noChangeAspect="1"/>
+            </wp:cNvGraphicFramePr>
+            <a:graphic xmlns:a="http://schemas.openxmlformats.org/drawingml/2006/main">
+              <a:graphicData uri="http://schemas.openxmlformats.org/drawingml/2006/picture">
+                <pic:pic xmlns:pic="http://schemas.openxmlformats.org/drawingml/2006/picture">
+                  <pic:nvPicPr>
+                    <pic:cNvPr id="0" name="Picture 2"/>
+                    <pic:cNvPicPr>
+                      <a:picLocks noChangeAspect="1" noChangeArrowheads="1"/>
+                    </pic:cNvPicPr>
+                  </pic:nvPicPr>
+                  <pic:blipFill>
+                    <a:blip r:embed="rId30">
+                      <a:extLst>
+                        <a:ext uri="{28A0092B-C50C-407E-A947-70E740481C1C}">
+                          <a14:useLocalDpi xmlns:a14="http://schemas.microsoft.com/office/drawing/2010/main" val="0"/>
+                        </a:ext>
+                      </a:extLst>
+                    </a:blip>
+                    <a:srcRect/>
+                    <a:stretch>
+                      <a:fillRect/>
+                    </a:stretch>
+                  </pic:blipFill>
+                  <pic:spPr bwMode="auto">
+                    <a:xfrm>
+                      <a:off x="0" y="0"/>
+                      <a:ext cx="2524125" cy="5401310"/>
+                    </a:xfrm>
+                    <a:prstGeom prst="rect">
+                      <a:avLst/>
+                    </a:prstGeom>
+                    <a:noFill/>
+                  </pic:spPr>
+                </pic:pic>
+              </a:graphicData>
+            </a:graphic>
+          </wp:anchor>
+        </w:drawing>
+      </w:r>
+      <w:r>
+        <w:rPr>
+          <w:lang w:eastAsia="es-ES"/>
+        </w:rPr>
+        <w:t xml:space="preserve">  </w:t>
+      </w:r>
+      <w:r>
+        <w:rPr>
+          <w:noProof/>
+          <w:lang w:val="en-US"/>
+        </w:rPr>
+        <w:drawing>
+          <wp:anchor distT="0" distB="0" distL="114300" distR="114300" simplePos="0" relativeHeight="251673600" behindDoc="1" locked="0" layoutInCell="1" allowOverlap="1" wp14:anchorId="64BD7905" wp14:editId="6CE51B8A">
+            <wp:simplePos x="0" y="0"/>
+            <wp:positionH relativeFrom="column">
+              <wp:posOffset>85090</wp:posOffset>
+            </wp:positionH>
+            <wp:positionV relativeFrom="paragraph">
+              <wp:posOffset>635</wp:posOffset>
+            </wp:positionV>
+            <wp:extent cx="2524125" cy="5419725"/>
+            <wp:effectExtent l="0" t="0" r="9525" b="9525"/>
+            <wp:wrapTight wrapText="bothSides">
+              <wp:wrapPolygon edited="0">
+                <wp:start x="0" y="0"/>
+                <wp:lineTo x="0" y="21562"/>
+                <wp:lineTo x="21518" y="21562"/>
+                <wp:lineTo x="21518" y="0"/>
+                <wp:lineTo x="0" y="0"/>
+              </wp:wrapPolygon>
+            </wp:wrapTight>
+            <wp:docPr id="29" name="Imagen 29"/>
+            <wp:cNvGraphicFramePr>
+              <a:graphicFrameLocks xmlns:a="http://schemas.openxmlformats.org/drawingml/2006/main" noChangeAspect="1"/>
+            </wp:cNvGraphicFramePr>
+            <a:graphic xmlns:a="http://schemas.openxmlformats.org/drawingml/2006/main">
+              <a:graphicData uri="http://schemas.openxmlformats.org/drawingml/2006/picture">
+                <pic:pic xmlns:pic="http://schemas.openxmlformats.org/drawingml/2006/picture">
+                  <pic:nvPicPr>
+                    <pic:cNvPr id="1" name=""/>
+                    <pic:cNvPicPr/>
+                  </pic:nvPicPr>
+                  <pic:blipFill>
+                    <a:blip r:embed="rId31">
+                      <a:extLst>
+                        <a:ext uri="{28A0092B-C50C-407E-A947-70E740481C1C}">
+                          <a14:useLocalDpi xmlns:a14="http://schemas.microsoft.com/office/drawing/2010/main" val="0"/>
+                        </a:ext>
+                      </a:extLst>
+                    </a:blip>
+                    <a:stretch>
+                      <a:fillRect/>
+                    </a:stretch>
+                  </pic:blipFill>
+                  <pic:spPr>
+                    <a:xfrm>
+                      <a:off x="0" y="0"/>
+                      <a:ext cx="2524125" cy="5419725"/>
+                    </a:xfrm>
+                    <a:prstGeom prst="rect">
+                      <a:avLst/>
+                    </a:prstGeom>
+                  </pic:spPr>
+                </pic:pic>
+              </a:graphicData>
+            </a:graphic>
+          </wp:anchor>
+        </w:drawing>
+      </w:r>
+    </w:p>
+    <w:p>
+      <w:pPr>
+        <w:rPr>
+          <w:lang w:eastAsia="es-ES"/>
+        </w:rPr>
+      </w:pPr>
+    </w:p>
+    <w:p>
+      <w:pPr>
+        <w:rPr>
+          <w:lang w:eastAsia="es-ES"/>
+        </w:rPr>
+      </w:pPr>
+    </w:p>
+    <w:p>
+      <w:pPr>
+        <w:tabs>
+          <w:tab w:val="left" w:pos="1478"/>
+        </w:tabs>
+        <w:rPr>
+          <w:lang w:eastAsia="es-ES"/>
+        </w:rPr>
+      </w:pPr>
+      <w:r>
+        <w:rPr>
+          <w:lang w:eastAsia="es-ES"/>
+        </w:rPr>
+        <w:tab/>
+      </w:r>
+    </w:p>
+    <w:p>
+      <w:pPr>
+        <w:tabs>
+          <w:tab w:val="left" w:pos="1478"/>
+        </w:tabs>
+        <w:rPr>
+          <w:lang w:eastAsia="es-ES"/>
+        </w:rPr>
+      </w:pPr>
+    </w:p>
+    <w:p>
+      <w:pPr>
+        <w:tabs>
+          <w:tab w:val="left" w:pos="1478"/>
+        </w:tabs>
+        <w:rPr>
+          <w:lang w:eastAsia="es-ES"/>
+        </w:rPr>
+      </w:pPr>
+    </w:p>
+    <w:p>
+      <w:pPr>
+        <w:tabs>
+          <w:tab w:val="left" w:pos="1478"/>
+        </w:tabs>
+        <w:rPr>
+          <w:lang w:eastAsia="es-ES"/>
+        </w:rPr>
+      </w:pPr>
+    </w:p>
+    <w:p>
+      <w:pPr>
+        <w:tabs>
+          <w:tab w:val="left" w:pos="1478"/>
+        </w:tabs>
+        <w:jc w:val="left"/>
+        <w:rPr>
+          <w:sz w:val="22"/>
+          <w:lang w:eastAsia="es-ES"/>
+        </w:rPr>
+      </w:pPr>
+      <w:r>
+        <w:rPr>
+          <w:b/>
+          <w:sz w:val="22"/>
+          <w:lang w:eastAsia="es-ES"/>
+        </w:rPr>
+        <w:lastRenderedPageBreak/>
+        <w:t xml:space="preserve">Pantalla Izquierda: </w:t>
+      </w:r>
+      <w:r>
+        <w:rPr>
+          <w:sz w:val="22"/>
+          <w:lang w:eastAsia="es-ES"/>
+        </w:rPr>
+        <w:t>Menú de reportes</w:t>
+      </w:r>
+    </w:p>
+    <w:p>
+      <w:pPr>
+        <w:tabs>
+          <w:tab w:val="left" w:pos="1478"/>
+        </w:tabs>
+        <w:jc w:val="left"/>
+        <w:rPr>
+          <w:b/>
+          <w:sz w:val="22"/>
+          <w:lang w:eastAsia="es-ES"/>
+        </w:rPr>
+      </w:pPr>
+      <w:r>
+        <w:rPr>
+          <w:b/>
+          <w:sz w:val="22"/>
+          <w:lang w:eastAsia="es-ES"/>
+        </w:rPr>
+        <w:t>Pantalla Derecha:</w:t>
+      </w:r>
+      <w:r>
+        <w:rPr>
+          <w:sz w:val="22"/>
+          <w:lang w:eastAsia="es-ES"/>
+        </w:rPr>
+        <w:t xml:space="preserve"> Muestra la lista de reportes de cada producto seleccionado por tipo de movimiento</w:t>
+      </w:r>
+    </w:p>
+    <w:p>
+      <w:pPr>
+        <w:tabs>
+          <w:tab w:val="left" w:pos="1478"/>
+        </w:tabs>
+        <w:rPr>
+          <w:lang w:eastAsia="es-ES"/>
+        </w:rPr>
+      </w:pPr>
+      <w:r>
+        <w:rPr>
+          <w:noProof/>
+          <w:lang w:val="en-US"/>
+        </w:rPr>
+        <w:drawing>
+          <wp:anchor distT="0" distB="0" distL="114300" distR="114300" simplePos="0" relativeHeight="251675648" behindDoc="1" locked="0" layoutInCell="1" allowOverlap="1" wp14:anchorId="5F0A7B81" wp14:editId="6179F6B0">
+            <wp:simplePos x="0" y="0"/>
+            <wp:positionH relativeFrom="margin">
+              <wp:align>right</wp:align>
+            </wp:positionH>
+            <wp:positionV relativeFrom="paragraph">
+              <wp:posOffset>8587</wp:posOffset>
+            </wp:positionV>
+            <wp:extent cx="2552065" cy="5438775"/>
+            <wp:effectExtent l="0" t="0" r="635" b="9525"/>
+            <wp:wrapTight wrapText="bothSides">
+              <wp:wrapPolygon edited="0">
+                <wp:start x="0" y="0"/>
+                <wp:lineTo x="0" y="21562"/>
+                <wp:lineTo x="21444" y="21562"/>
+                <wp:lineTo x="21444" y="0"/>
+                <wp:lineTo x="0" y="0"/>
+              </wp:wrapPolygon>
+            </wp:wrapTight>
+            <wp:docPr id="34" name="Imagen 34" descr="C:\Users\Edith\Pictures\ddd.png"/>
+            <wp:cNvGraphicFramePr>
+              <a:graphicFrameLocks xmlns:a="http://schemas.openxmlformats.org/drawingml/2006/main" noChangeAspect="1"/>
+            </wp:cNvGraphicFramePr>
+            <a:graphic xmlns:a="http://schemas.openxmlformats.org/drawingml/2006/main">
+              <a:graphicData uri="http://schemas.openxmlformats.org/drawingml/2006/picture">
+                <pic:pic xmlns:pic="http://schemas.openxmlformats.org/drawingml/2006/picture">
+                  <pic:nvPicPr>
+                    <pic:cNvPr id="0" name="Picture 7" descr="C:\Users\Edith\Pictures\ddd.png"/>
+                    <pic:cNvPicPr>
+                      <a:picLocks noChangeAspect="1" noChangeArrowheads="1"/>
+                    </pic:cNvPicPr>
+                  </pic:nvPicPr>
+                  <pic:blipFill>
+                    <a:blip r:embed="rId32">
+                      <a:extLst>
+                        <a:ext uri="{28A0092B-C50C-407E-A947-70E740481C1C}">
+                          <a14:useLocalDpi xmlns:a14="http://schemas.microsoft.com/office/drawing/2010/main" val="0"/>
+                        </a:ext>
+                      </a:extLst>
+                    </a:blip>
+                    <a:srcRect/>
+                    <a:stretch>
+                      <a:fillRect/>
+                    </a:stretch>
+                  </pic:blipFill>
+                  <pic:spPr bwMode="auto">
+                    <a:xfrm>
+                      <a:off x="0" y="0"/>
+                      <a:ext cx="2552065" cy="5438775"/>
+                    </a:xfrm>
+                    <a:prstGeom prst="rect">
+                      <a:avLst/>
+                    </a:prstGeom>
+                    <a:noFill/>
+                    <a:ln>
+                      <a:noFill/>
+                    </a:ln>
+                  </pic:spPr>
+                </pic:pic>
+              </a:graphicData>
+            </a:graphic>
+          </wp:anchor>
+        </w:drawing>
+      </w:r>
+      <w:r>
+        <w:rPr>
+          <w:noProof/>
+          <w:lang w:val="en-US"/>
+        </w:rPr>
+        <w:drawing>
+          <wp:anchor distT="0" distB="0" distL="114300" distR="114300" simplePos="0" relativeHeight="251671552" behindDoc="1" locked="0" layoutInCell="1" allowOverlap="1" wp14:anchorId="049ECE79" wp14:editId="7D130DD5">
+            <wp:simplePos x="0" y="0"/>
+            <wp:positionH relativeFrom="margin">
+              <wp:align>left</wp:align>
+            </wp:positionH>
+            <wp:positionV relativeFrom="paragraph">
+              <wp:posOffset>32743</wp:posOffset>
+            </wp:positionV>
+            <wp:extent cx="2486025" cy="5467350"/>
+            <wp:effectExtent l="0" t="0" r="9525" b="0"/>
+            <wp:wrapTight wrapText="bothSides">
+              <wp:wrapPolygon edited="0">
+                <wp:start x="0" y="0"/>
+                <wp:lineTo x="0" y="21525"/>
+                <wp:lineTo x="21517" y="21525"/>
+                <wp:lineTo x="21517" y="0"/>
+                <wp:lineTo x="0" y="0"/>
+              </wp:wrapPolygon>
+            </wp:wrapTight>
+            <wp:docPr id="32" name="Imagen 32"/>
+            <wp:cNvGraphicFramePr>
+              <a:graphicFrameLocks xmlns:a="http://schemas.openxmlformats.org/drawingml/2006/main" noChangeAspect="1"/>
+            </wp:cNvGraphicFramePr>
+            <a:graphic xmlns:a="http://schemas.openxmlformats.org/drawingml/2006/main">
+              <a:graphicData uri="http://schemas.openxmlformats.org/drawingml/2006/picture">
+                <pic:pic xmlns:pic="http://schemas.openxmlformats.org/drawingml/2006/picture">
+                  <pic:nvPicPr>
+                    <pic:cNvPr id="1" name=""/>
+                    <pic:cNvPicPr/>
+                  </pic:nvPicPr>
+                  <pic:blipFill>
+                    <a:blip r:embed="rId33">
+                      <a:extLst>
+                        <a:ext uri="{28A0092B-C50C-407E-A947-70E740481C1C}">
+                          <a14:useLocalDpi xmlns:a14="http://schemas.microsoft.com/office/drawing/2010/main" val="0"/>
+                        </a:ext>
+                      </a:extLst>
+                    </a:blip>
+                    <a:stretch>
+                      <a:fillRect/>
+                    </a:stretch>
+                  </pic:blipFill>
+                  <pic:spPr>
+                    <a:xfrm>
+                      <a:off x="0" y="0"/>
+                      <a:ext cx="2486025" cy="5467350"/>
+                    </a:xfrm>
+                    <a:prstGeom prst="rect">
+                      <a:avLst/>
+                    </a:prstGeom>
+                  </pic:spPr>
+                </pic:pic>
+              </a:graphicData>
+            </a:graphic>
+          </wp:anchor>
+        </w:drawing>
+      </w:r>
+      <w:r>
+        <w:rPr>
+          <w:lang w:eastAsia="es-ES"/>
+        </w:rPr>
+        <w:t xml:space="preserve">                                      </w:t>
+      </w:r>
+    </w:p>
+    <w:p>
+      <w:pPr>
+        <w:tabs>
+          <w:tab w:val="left" w:pos="1478"/>
+        </w:tabs>
+        <w:rPr>
+          <w:lang w:eastAsia="es-ES"/>
+        </w:rPr>
+      </w:pPr>
+    </w:p>
+    <w:p>
+      <w:pPr>
+        <w:tabs>
+          <w:tab w:val="left" w:pos="1478"/>
+        </w:tabs>
+        <w:rPr>
+          <w:lang w:eastAsia="es-ES"/>
+        </w:rPr>
+      </w:pPr>
+      <w:r>
+        <w:rPr>
+          <w:lang w:eastAsia="es-ES"/>
+        </w:rPr>
+        <w:t xml:space="preserve">       </w:t>
+      </w:r>
+    </w:p>
+    <w:p>
+      <w:pPr>
+        <w:tabs>
+          <w:tab w:val="left" w:pos="1478"/>
+        </w:tabs>
+        <w:rPr>
+          <w:lang w:eastAsia="es-ES"/>
+        </w:rPr>
+      </w:pPr>
+    </w:p>
+    <w:p>
+      <w:pPr>
+        <w:tabs>
+          <w:tab w:val="left" w:pos="1478"/>
+        </w:tabs>
+        <w:rPr>
+          <w:lang w:eastAsia="es-ES"/>
+        </w:rPr>
+      </w:pPr>
+    </w:p>
+    <w:p>
+      <w:pPr>
+        <w:tabs>
+          <w:tab w:val="left" w:pos="1478"/>
+        </w:tabs>
+        <w:rPr>
+          <w:lang w:eastAsia="es-ES"/>
+        </w:rPr>
+      </w:pPr>
+    </w:p>
+    <w:p>
+      <w:pPr>
+        <w:tabs>
+          <w:tab w:val="left" w:pos="1478"/>
+        </w:tabs>
+        <w:rPr>
+          <w:lang w:eastAsia="es-ES"/>
+        </w:rPr>
+      </w:pPr>
+    </w:p>
+    <w:p>
+      <w:pPr>
+        <w:tabs>
+          <w:tab w:val="left" w:pos="1478"/>
+        </w:tabs>
+        <w:rPr>
+          <w:lang w:eastAsia="es-ES"/>
+        </w:rPr>
+      </w:pPr>
+    </w:p>
+    <w:p>
+      <w:pPr>
+        <w:tabs>
+          <w:tab w:val="left" w:pos="1478"/>
+        </w:tabs>
+        <w:rPr>
+          <w:lang w:eastAsia="es-ES"/>
+        </w:rPr>
+      </w:pPr>
+    </w:p>
+    <w:p>
+      <w:pPr>
+        <w:tabs>
+          <w:tab w:val="left" w:pos="1478"/>
+        </w:tabs>
+        <w:rPr>
+          <w:lang w:eastAsia="es-ES"/>
+        </w:rPr>
+      </w:pPr>
+    </w:p>
+    <w:p>
+      <w:pPr>
+        <w:rPr>
+          <w:lang w:eastAsia="es-ES"/>
+        </w:rPr>
+      </w:pPr>
+    </w:p>
+    <w:p>
+      <w:pPr>
+        <w:rPr>
+          <w:lang w:eastAsia="es-ES"/>
+        </w:rPr>
+      </w:pPr>
+    </w:p>
+    <w:p>
+      <w:pPr>
+        <w:rPr>
+          <w:lang w:eastAsia="es-ES"/>
+        </w:rPr>
+      </w:pPr>
+    </w:p>
+    <w:p>
+      <w:pPr>
+        <w:rPr>
+          <w:lang w:eastAsia="es-ES"/>
+        </w:rPr>
+      </w:pPr>
+    </w:p>
+    <w:p>
+      <w:pPr>
+        <w:rPr>
+          <w:lang w:eastAsia="es-ES"/>
+        </w:rPr>
+      </w:pPr>
+    </w:p>
+    <w:p>
+      <w:pPr>
+        <w:rPr>
+          <w:lang w:eastAsia="es-ES"/>
+        </w:rPr>
+      </w:pPr>
+    </w:p>
+    <w:p>
+      <w:pPr>
+        <w:rPr>
+          <w:lang w:eastAsia="es-ES"/>
+        </w:rPr>
+      </w:pPr>
+    </w:p>
+    <w:p>
+      <w:pPr>
+        <w:rPr>
+          <w:lang w:eastAsia="es-ES"/>
+        </w:rPr>
+      </w:pPr>
+    </w:p>
+    <w:p>
+      <w:pPr>
+        <w:rPr>
+          <w:lang w:eastAsia="es-ES"/>
+        </w:rPr>
+      </w:pPr>
+    </w:p>
+    <w:p>
+      <w:pPr>
+        <w:tabs>
+          <w:tab w:val="left" w:pos="964"/>
+        </w:tabs>
+        <w:rPr>
+          <w:lang w:eastAsia="es-ES"/>
+        </w:rPr>
+      </w:pPr>
+      <w:r>
+        <w:rPr>
+          <w:lang w:eastAsia="es-ES"/>
+        </w:rPr>
+        <w:tab/>
+      </w:r>
+    </w:p>
+    <w:p>
+      <w:pPr>
+        <w:tabs>
+          <w:tab w:val="left" w:pos="964"/>
+        </w:tabs>
+        <w:rPr>
+          <w:lang w:eastAsia="es-ES"/>
+        </w:rPr>
+      </w:pPr>
+    </w:p>
+    <w:p>
+      <w:pPr>
+        <w:tabs>
+          <w:tab w:val="left" w:pos="1478"/>
+        </w:tabs>
+        <w:jc w:val="left"/>
+        <w:rPr>
+          <w:sz w:val="22"/>
+          <w:lang w:eastAsia="es-ES"/>
+        </w:rPr>
+      </w:pPr>
+      <w:r>
+        <w:rPr>
+          <w:b/>
+          <w:sz w:val="22"/>
+          <w:lang w:eastAsia="es-ES"/>
+        </w:rPr>
+        <w:lastRenderedPageBreak/>
+        <w:t xml:space="preserve">Pantalla Izquierda: </w:t>
+      </w:r>
+      <w:r>
+        <w:rPr>
+          <w:sz w:val="22"/>
+          <w:lang w:eastAsia="es-ES"/>
+        </w:rPr>
+        <w:t xml:space="preserve">Muestra los datos del usuario que ha ingresado </w:t>
+      </w:r>
+      <w:proofErr w:type="gramStart"/>
+      <w:r>
+        <w:rPr>
+          <w:sz w:val="22"/>
+          <w:lang w:eastAsia="es-ES"/>
+        </w:rPr>
+        <w:t>al app</w:t>
+      </w:r>
+      <w:proofErr w:type="gramEnd"/>
+      <w:r>
+        <w:rPr>
+          <w:sz w:val="22"/>
+          <w:lang w:eastAsia="es-ES"/>
+        </w:rPr>
+        <w:t>, para cerrar el sistema se debe hacer desde aquí.</w:t>
+      </w:r>
+    </w:p>
+    <w:p>
+      <w:pPr>
+        <w:tabs>
+          <w:tab w:val="left" w:pos="1478"/>
+        </w:tabs>
+        <w:jc w:val="left"/>
+        <w:rPr>
+          <w:b/>
+          <w:sz w:val="22"/>
+          <w:lang w:eastAsia="es-ES"/>
+        </w:rPr>
+      </w:pPr>
+      <w:r>
+        <w:rPr>
+          <w:b/>
+          <w:sz w:val="22"/>
+          <w:lang w:eastAsia="es-ES"/>
+        </w:rPr>
+        <w:t>Pantalla Derecha:</w:t>
+      </w:r>
+      <w:r>
+        <w:rPr>
+          <w:sz w:val="22"/>
+          <w:lang w:eastAsia="es-ES"/>
+        </w:rPr>
+        <w:t xml:space="preserve"> Muestra </w:t>
+      </w:r>
+      <w:r>
+        <w:rPr>
+          <w:sz w:val="22"/>
+          <w:lang w:eastAsia="es-ES"/>
+        </w:rPr>
+        <w:t>una pantalla de error o en mantenimiento si en caso algo no resulto</w:t>
+      </w:r>
+    </w:p>
+    <w:p>
+      <w:pPr>
+        <w:tabs>
+          <w:tab w:val="left" w:pos="964"/>
+        </w:tabs>
+        <w:rPr>
+          <w:lang w:eastAsia="es-ES"/>
+        </w:rPr>
+      </w:pPr>
+      <w:r>
+        <w:rPr>
+          <w:noProof/>
+          <w:lang w:val="en-US"/>
+        </w:rPr>
+        <w:drawing>
+          <wp:inline distT="0" distB="0" distL="0" distR="0" wp14:anchorId="23E3B192" wp14:editId="060188C3">
+            <wp:extent cx="2552065" cy="5438775"/>
+            <wp:effectExtent l="0" t="0" r="635" b="9525"/>
+            <wp:docPr id="37" name="Imagen 37" descr="C:\Users\Edith\Pictures\sss.png"/>
+            <wp:cNvGraphicFramePr>
+              <a:graphicFrameLocks xmlns:a="http://schemas.openxmlformats.org/drawingml/2006/main" noChangeAspect="1"/>
+            </wp:cNvGraphicFramePr>
+            <a:graphic xmlns:a="http://schemas.openxmlformats.org/drawingml/2006/main">
+              <a:graphicData uri="http://schemas.openxmlformats.org/drawingml/2006/picture">
+                <pic:pic xmlns:pic="http://schemas.openxmlformats.org/drawingml/2006/picture">
+                  <pic:nvPicPr>
+                    <pic:cNvPr id="0" name="Picture 8" descr="C:\Users\Edith\Pictures\sss.png"/>
+                    <pic:cNvPicPr>
+                      <a:picLocks noChangeAspect="1" noChangeArrowheads="1"/>
+                    </pic:cNvPicPr>
+                  </pic:nvPicPr>
+                  <pic:blipFill>
+                    <a:blip r:embed="rId34">
+                      <a:extLst>
+                        <a:ext uri="{28A0092B-C50C-407E-A947-70E740481C1C}">
+                          <a14:useLocalDpi xmlns:a14="http://schemas.microsoft.com/office/drawing/2010/main" val="0"/>
+                        </a:ext>
+                      </a:extLst>
+                    </a:blip>
+                    <a:srcRect/>
+                    <a:stretch>
+                      <a:fillRect/>
+                    </a:stretch>
+                  </pic:blipFill>
+                  <pic:spPr bwMode="auto">
+                    <a:xfrm>
+                      <a:off x="0" y="0"/>
+                      <a:ext cx="2552065" cy="5438775"/>
+                    </a:xfrm>
+                    <a:prstGeom prst="rect">
+                      <a:avLst/>
+                    </a:prstGeom>
+                    <a:noFill/>
+                    <a:ln>
+                      <a:noFill/>
+                    </a:ln>
+                  </pic:spPr>
+                </pic:pic>
+              </a:graphicData>
+            </a:graphic>
+          </wp:inline>
+        </w:drawing>
+      </w:r>
+      <w:r>
+        <w:rPr>
+          <w:noProof/>
+          <w:lang w:val="en-US"/>
+        </w:rPr>
+        <w:drawing>
+          <wp:anchor distT="0" distB="0" distL="114300" distR="114300" simplePos="0" relativeHeight="251676672" behindDoc="1" locked="0" layoutInCell="1" allowOverlap="1" wp14:anchorId="57690567" wp14:editId="54FF5B17">
+            <wp:simplePos x="898497" y="1081377"/>
+            <wp:positionH relativeFrom="column">
+              <wp:align>left</wp:align>
+            </wp:positionH>
+            <wp:positionV relativeFrom="paragraph">
+              <wp:align>top</wp:align>
+            </wp:positionV>
+            <wp:extent cx="2524125" cy="5419725"/>
+            <wp:effectExtent l="0" t="0" r="9525" b="9525"/>
+            <wp:wrapTight wrapText="bothSides">
+              <wp:wrapPolygon edited="0">
+                <wp:start x="0" y="0"/>
+                <wp:lineTo x="0" y="21562"/>
+                <wp:lineTo x="21518" y="21562"/>
+                <wp:lineTo x="21518" y="0"/>
+                <wp:lineTo x="0" y="0"/>
+              </wp:wrapPolygon>
+            </wp:wrapTight>
+            <wp:docPr id="35" name="Imagen 35"/>
+            <wp:cNvGraphicFramePr>
+              <a:graphicFrameLocks xmlns:a="http://schemas.openxmlformats.org/drawingml/2006/main" noChangeAspect="1"/>
+            </wp:cNvGraphicFramePr>
+            <a:graphic xmlns:a="http://schemas.openxmlformats.org/drawingml/2006/main">
+              <a:graphicData uri="http://schemas.openxmlformats.org/drawingml/2006/picture">
+                <pic:pic xmlns:pic="http://schemas.openxmlformats.org/drawingml/2006/picture">
+                  <pic:nvPicPr>
+                    <pic:cNvPr id="1" name=""/>
+                    <pic:cNvPicPr/>
+                  </pic:nvPicPr>
+                  <pic:blipFill>
+                    <a:blip r:embed="rId35">
+                      <a:extLst>
+                        <a:ext uri="{28A0092B-C50C-407E-A947-70E740481C1C}">
+                          <a14:useLocalDpi xmlns:a14="http://schemas.microsoft.com/office/drawing/2010/main" val="0"/>
+                        </a:ext>
+                      </a:extLst>
+                    </a:blip>
+                    <a:stretch>
+                      <a:fillRect/>
+                    </a:stretch>
+                  </pic:blipFill>
+                  <pic:spPr>
+                    <a:xfrm>
+                      <a:off x="0" y="0"/>
+                      <a:ext cx="2524125" cy="5419725"/>
+                    </a:xfrm>
+                    <a:prstGeom prst="rect">
+                      <a:avLst/>
+                    </a:prstGeom>
+                  </pic:spPr>
+                </pic:pic>
+              </a:graphicData>
+            </a:graphic>
+          </wp:anchor>
+        </w:drawing>
+      </w:r>
+      <w:r>
+        <w:rPr>
+          <w:lang w:eastAsia="es-ES"/>
+        </w:rPr>
+        <w:br w:type="textWrapping" w:clear="all"/>
       </w:r>
     </w:p>
     <w:sectPr>
@@ -4363,7 +7238,7 @@
 </file>
 
 <file path=word/endnotes.xml><?xml version="1.0" encoding="utf-8"?>
-<w:endnotes xmlns:wpc="http://schemas.microsoft.com/office/word/2010/wordprocessingCanvas" xmlns:cx="http://schemas.microsoft.com/office/drawing/2014/chartex" xmlns:cx1="http://schemas.microsoft.com/office/drawing/2015/9/8/chartex" xmlns:cx2="http://schemas.microsoft.com/office/drawing/2015/10/21/chartex" xmlns:cx3="http://schemas.microsoft.com/office/drawing/2016/5/9/chartex" xmlns:cx4="http://schemas.microsoft.com/office/drawing/2016/5/10/chartex" xmlns:cx5="http://schemas.microsoft.com/office/drawing/2016/5/11/chartex" xmlns:cx6="http://schemas.microsoft.com/office/drawing/2016/5/12/chartex" xmlns:cx7="http://schemas.microsoft.com/office/drawing/2016/5/13/chartex" xmlns:cx8="http://schemas.microsoft.com/office/drawing/2016/5/14/chartex" xmlns:mc="http://schemas.openxmlformats.org/markup-compatibility/2006" xmlns:aink="http://schemas.microsoft.com/office/drawing/2016/ink" xmlns:am3d="http://schemas.microsoft.com/office/drawing/2017/model3d" xmlns:o="urn:schemas-microsoft-com:office:office" xmlns:oel="http://schemas.microsoft.com/office/2019/extlst" xmlns:r="http://schemas.openxmlformats.org/officeDocument/2006/relationships" xmlns:m="http://schemas.openxmlformats.org/officeDocument/2006/math" xmlns:v="urn:schemas-microsoft-com:vml" xmlns:wp14="http://schemas.microsoft.com/office/word/2010/wordprocessingDrawing" xmlns:wp="http://schemas.openxmlformats.org/drawingml/2006/wordprocessingDrawing" xmlns:w10="urn:schemas-microsoft-com:office:word" xmlns:w="http://schemas.openxmlformats.org/wordprocessingml/2006/main" xmlns:w14="http://schemas.microsoft.com/office/word/2010/wordml" xmlns:w15="http://schemas.microsoft.com/office/word/2012/wordml" xmlns:w16cex="http://schemas.microsoft.com/office/word/2018/wordml/cex" xmlns:w16cid="http://schemas.microsoft.com/office/word/2016/wordml/cid" xmlns:w16="http://schemas.microsoft.com/office/word/2018/wordml" xmlns:w16sdtdh="http://schemas.microsoft.com/office/word/2020/wordml/sdtdatahash" xmlns:w16se="http://schemas.microsoft.com/office/word/2015/wordml/symex" xmlns:wpg="http://schemas.microsoft.com/office/word/2010/wordprocessingGroup" xmlns:wpi="http://schemas.microsoft.com/office/word/2010/wordprocessingInk" xmlns:wne="http://schemas.microsoft.com/office/word/2006/wordml" xmlns:wps="http://schemas.microsoft.com/office/word/2010/wordprocessingShape" mc:Ignorable="w14 w15 w16se w16cid w16 w16cex w16sdtdh wp14">
+<w:endnotes xmlns:wpc="http://schemas.microsoft.com/office/word/2010/wordprocessingCanvas" xmlns:cx="http://schemas.microsoft.com/office/drawing/2014/chartex" xmlns:mc="http://schemas.openxmlformats.org/markup-compatibility/2006" xmlns:o="urn:schemas-microsoft-com:office:office" xmlns:r="http://schemas.openxmlformats.org/officeDocument/2006/relationships" xmlns:m="http://schemas.openxmlformats.org/officeDocument/2006/math" xmlns:v="urn:schemas-microsoft-com:vml" xmlns:wp14="http://schemas.microsoft.com/office/word/2010/wordprocessingDrawing" xmlns:wp="http://schemas.openxmlformats.org/drawingml/2006/wordprocessingDrawing" xmlns:w10="urn:schemas-microsoft-com:office:word" xmlns:w="http://schemas.openxmlformats.org/wordprocessingml/2006/main" xmlns:w14="http://schemas.microsoft.com/office/word/2010/wordml" xmlns:w15="http://schemas.microsoft.com/office/word/2012/wordml" xmlns:w16se="http://schemas.microsoft.com/office/word/2015/wordml/symex" xmlns:wpg="http://schemas.microsoft.com/office/word/2010/wordprocessingGroup" xmlns:wpi="http://schemas.microsoft.com/office/word/2010/wordprocessingInk" xmlns:wne="http://schemas.microsoft.com/office/word/2006/wordml" xmlns:wps="http://schemas.microsoft.com/office/word/2010/wordprocessingShape" mc:Ignorable="w14 w15 w16se wp14">
   <w:endnote w:type="separator" w:id="-1">
     <w:p>
       <w:pPr>
@@ -4388,7 +7263,7 @@
 </file>
 
 <file path=word/footer1.xml><?xml version="1.0" encoding="utf-8"?>
-<w:ftr xmlns:wpc="http://schemas.microsoft.com/office/word/2010/wordprocessingCanvas" xmlns:cx="http://schemas.microsoft.com/office/drawing/2014/chartex" xmlns:cx1="http://schemas.microsoft.com/office/drawing/2015/9/8/chartex" xmlns:cx2="http://schemas.microsoft.com/office/drawing/2015/10/21/chartex" xmlns:cx3="http://schemas.microsoft.com/office/drawing/2016/5/9/chartex" xmlns:cx4="http://schemas.microsoft.com/office/drawing/2016/5/10/chartex" xmlns:cx5="http://schemas.microsoft.com/office/drawing/2016/5/11/chartex" xmlns:cx6="http://schemas.microsoft.com/office/drawing/2016/5/12/chartex" xmlns:cx7="http://schemas.microsoft.com/office/drawing/2016/5/13/chartex" xmlns:cx8="http://schemas.microsoft.com/office/drawing/2016/5/14/chartex" xmlns:mc="http://schemas.openxmlformats.org/markup-compatibility/2006" xmlns:aink="http://schemas.microsoft.com/office/drawing/2016/ink" xmlns:am3d="http://schemas.microsoft.com/office/drawing/2017/model3d" xmlns:o="urn:schemas-microsoft-com:office:office" xmlns:oel="http://schemas.microsoft.com/office/2019/extlst" xmlns:r="http://schemas.openxmlformats.org/officeDocument/2006/relationships" xmlns:m="http://schemas.openxmlformats.org/officeDocument/2006/math" xmlns:v="urn:schemas-microsoft-com:vml" xmlns:wp14="http://schemas.microsoft.com/office/word/2010/wordprocessingDrawing" xmlns:wp="http://schemas.openxmlformats.org/drawingml/2006/wordprocessingDrawing" xmlns:w10="urn:schemas-microsoft-com:office:word" xmlns:w="http://schemas.openxmlformats.org/wordprocessingml/2006/main" xmlns:w14="http://schemas.microsoft.com/office/word/2010/wordml" xmlns:w15="http://schemas.microsoft.com/office/word/2012/wordml" xmlns:w16cex="http://schemas.microsoft.com/office/word/2018/wordml/cex" xmlns:w16cid="http://schemas.microsoft.com/office/word/2016/wordml/cid" xmlns:w16="http://schemas.microsoft.com/office/word/2018/wordml" xmlns:w16sdtdh="http://schemas.microsoft.com/office/word/2020/wordml/sdtdatahash" xmlns:w16se="http://schemas.microsoft.com/office/word/2015/wordml/symex" xmlns:wpg="http://schemas.microsoft.com/office/word/2010/wordprocessingGroup" xmlns:wpi="http://schemas.microsoft.com/office/word/2010/wordprocessingInk" xmlns:wne="http://schemas.microsoft.com/office/word/2006/wordml" xmlns:wps="http://schemas.microsoft.com/office/word/2010/wordprocessingShape" mc:Ignorable="w14 w15 w16se w16cid w16 w16cex w16sdtdh wp14">
+<w:ftr xmlns:wpc="http://schemas.microsoft.com/office/word/2010/wordprocessingCanvas" xmlns:cx="http://schemas.microsoft.com/office/drawing/2014/chartex" xmlns:mc="http://schemas.openxmlformats.org/markup-compatibility/2006" xmlns:o="urn:schemas-microsoft-com:office:office" xmlns:r="http://schemas.openxmlformats.org/officeDocument/2006/relationships" xmlns:m="http://schemas.openxmlformats.org/officeDocument/2006/math" xmlns:v="urn:schemas-microsoft-com:vml" xmlns:wp14="http://schemas.microsoft.com/office/word/2010/wordprocessingDrawing" xmlns:wp="http://schemas.openxmlformats.org/drawingml/2006/wordprocessingDrawing" xmlns:w10="urn:schemas-microsoft-com:office:word" xmlns:w="http://schemas.openxmlformats.org/wordprocessingml/2006/main" xmlns:w14="http://schemas.microsoft.com/office/word/2010/wordml" xmlns:w15="http://schemas.microsoft.com/office/word/2012/wordml" xmlns:w16se="http://schemas.microsoft.com/office/word/2015/wordml/symex" xmlns:wpg="http://schemas.microsoft.com/office/word/2010/wordprocessingGroup" xmlns:wpi="http://schemas.microsoft.com/office/word/2010/wordprocessingInk" xmlns:wne="http://schemas.microsoft.com/office/word/2006/wordml" xmlns:wps="http://schemas.microsoft.com/office/word/2010/wordprocessingShape" mc:Ignorable="w14 w15 w16se wp14">
   <w:p>
     <w:pPr>
       <w:pStyle w:val="Piedepgina"/>
@@ -4398,7 +7273,7 @@
 </file>
 
 <file path=word/footnotes.xml><?xml version="1.0" encoding="utf-8"?>
-<w:footnotes xmlns:wpc="http://schemas.microsoft.com/office/word/2010/wordprocessingCanvas" xmlns:cx="http://schemas.microsoft.com/office/drawing/2014/chartex" xmlns:cx1="http://schemas.microsoft.com/office/drawing/2015/9/8/chartex" xmlns:cx2="http://schemas.microsoft.com/office/drawing/2015/10/21/chartex" xmlns:cx3="http://schemas.microsoft.com/office/drawing/2016/5/9/chartex" xmlns:cx4="http://schemas.microsoft.com/office/drawing/2016/5/10/chartex" xmlns:cx5="http://schemas.microsoft.com/office/drawing/2016/5/11/chartex" xmlns:cx6="http://schemas.microsoft.com/office/drawing/2016/5/12/chartex" xmlns:cx7="http://schemas.microsoft.com/office/drawing/2016/5/13/chartex" xmlns:cx8="http://schemas.microsoft.com/office/drawing/2016/5/14/chartex" xmlns:mc="http://schemas.openxmlformats.org/markup-compatibility/2006" xmlns:aink="http://schemas.microsoft.com/office/drawing/2016/ink" xmlns:am3d="http://schemas.microsoft.com/office/drawing/2017/model3d" xmlns:o="urn:schemas-microsoft-com:office:office" xmlns:oel="http://schemas.microsoft.com/office/2019/extlst" xmlns:r="http://schemas.openxmlformats.org/officeDocument/2006/relationships" xmlns:m="http://schemas.openxmlformats.org/officeDocument/2006/math" xmlns:v="urn:schemas-microsoft-com:vml" xmlns:wp14="http://schemas.microsoft.com/office/word/2010/wordprocessingDrawing" xmlns:wp="http://schemas.openxmlformats.org/drawingml/2006/wordprocessingDrawing" xmlns:w10="urn:schemas-microsoft-com:office:word" xmlns:w="http://schemas.openxmlformats.org/wordprocessingml/2006/main" xmlns:w14="http://schemas.microsoft.com/office/word/2010/wordml" xmlns:w15="http://schemas.microsoft.com/office/word/2012/wordml" xmlns:w16cex="http://schemas.microsoft.com/office/word/2018/wordml/cex" xmlns:w16cid="http://schemas.microsoft.com/office/word/2016/wordml/cid" xmlns:w16="http://schemas.microsoft.com/office/word/2018/wordml" xmlns:w16sdtdh="http://schemas.microsoft.com/office/word/2020/wordml/sdtdatahash" xmlns:w16se="http://schemas.microsoft.com/office/word/2015/wordml/symex" xmlns:wpg="http://schemas.microsoft.com/office/word/2010/wordprocessingGroup" xmlns:wpi="http://schemas.microsoft.com/office/word/2010/wordprocessingInk" xmlns:wne="http://schemas.microsoft.com/office/word/2006/wordml" xmlns:wps="http://schemas.microsoft.com/office/word/2010/wordprocessingShape" mc:Ignorable="w14 w15 w16se w16cid w16 w16cex w16sdtdh wp14">
+<w:footnotes xmlns:wpc="http://schemas.microsoft.com/office/word/2010/wordprocessingCanvas" xmlns:cx="http://schemas.microsoft.com/office/drawing/2014/chartex" xmlns:mc="http://schemas.openxmlformats.org/markup-compatibility/2006" xmlns:o="urn:schemas-microsoft-com:office:office" xmlns:r="http://schemas.openxmlformats.org/officeDocument/2006/relationships" xmlns:m="http://schemas.openxmlformats.org/officeDocument/2006/math" xmlns:v="urn:schemas-microsoft-com:vml" xmlns:wp14="http://schemas.microsoft.com/office/word/2010/wordprocessingDrawing" xmlns:wp="http://schemas.openxmlformats.org/drawingml/2006/wordprocessingDrawing" xmlns:w10="urn:schemas-microsoft-com:office:word" xmlns:w="http://schemas.openxmlformats.org/wordprocessingml/2006/main" xmlns:w14="http://schemas.microsoft.com/office/word/2010/wordml" xmlns:w15="http://schemas.microsoft.com/office/word/2012/wordml" xmlns:w16se="http://schemas.microsoft.com/office/word/2015/wordml/symex" xmlns:wpg="http://schemas.microsoft.com/office/word/2010/wordprocessingGroup" xmlns:wpi="http://schemas.microsoft.com/office/word/2010/wordprocessingInk" xmlns:wne="http://schemas.microsoft.com/office/word/2006/wordml" xmlns:wps="http://schemas.microsoft.com/office/word/2010/wordprocessingShape" mc:Ignorable="w14 w15 w16se wp14">
   <w:footnote w:type="separator" w:id="-1">
     <w:p>
       <w:pPr>
@@ -4423,7 +7298,7 @@
 </file>
 
 <file path=word/header1.xml><?xml version="1.0" encoding="utf-8"?>
-<w:hdr xmlns:wpc="http://schemas.microsoft.com/office/word/2010/wordprocessingCanvas" xmlns:cx="http://schemas.microsoft.com/office/drawing/2014/chartex" xmlns:cx1="http://schemas.microsoft.com/office/drawing/2015/9/8/chartex" xmlns:cx2="http://schemas.microsoft.com/office/drawing/2015/10/21/chartex" xmlns:cx3="http://schemas.microsoft.com/office/drawing/2016/5/9/chartex" xmlns:cx4="http://schemas.microsoft.com/office/drawing/2016/5/10/chartex" xmlns:cx5="http://schemas.microsoft.com/office/drawing/2016/5/11/chartex" xmlns:cx6="http://schemas.microsoft.com/office/drawing/2016/5/12/chartex" xmlns:cx7="http://schemas.microsoft.com/office/drawing/2016/5/13/chartex" xmlns:cx8="http://schemas.microsoft.com/office/drawing/2016/5/14/chartex" xmlns:mc="http://schemas.openxmlformats.org/markup-compatibility/2006" xmlns:aink="http://schemas.microsoft.com/office/drawing/2016/ink" xmlns:am3d="http://schemas.microsoft.com/office/drawing/2017/model3d" xmlns:o="urn:schemas-microsoft-com:office:office" xmlns:oel="http://schemas.microsoft.com/office/2019/extlst" xmlns:r="http://schemas.openxmlformats.org/officeDocument/2006/relationships" xmlns:m="http://schemas.openxmlformats.org/officeDocument/2006/math" xmlns:v="urn:schemas-microsoft-com:vml" xmlns:wp14="http://schemas.microsoft.com/office/word/2010/wordprocessingDrawing" xmlns:wp="http://schemas.openxmlformats.org/drawingml/2006/wordprocessingDrawing" xmlns:w10="urn:schemas-microsoft-com:office:word" xmlns:w="http://schemas.openxmlformats.org/wordprocessingml/2006/main" xmlns:w14="http://schemas.microsoft.com/office/word/2010/wordml" xmlns:w15="http://schemas.microsoft.com/office/word/2012/wordml" xmlns:w16cex="http://schemas.microsoft.com/office/word/2018/wordml/cex" xmlns:w16cid="http://schemas.microsoft.com/office/word/2016/wordml/cid" xmlns:w16="http://schemas.microsoft.com/office/word/2018/wordml" xmlns:w16sdtdh="http://schemas.microsoft.com/office/word/2020/wordml/sdtdatahash" xmlns:w16se="http://schemas.microsoft.com/office/word/2015/wordml/symex" xmlns:wpg="http://schemas.microsoft.com/office/word/2010/wordprocessingGroup" xmlns:wpi="http://schemas.microsoft.com/office/word/2010/wordprocessingInk" xmlns:wne="http://schemas.microsoft.com/office/word/2006/wordml" xmlns:wps="http://schemas.microsoft.com/office/word/2010/wordprocessingShape" mc:Ignorable="w14 w15 w16se w16cid w16 w16cex w16sdtdh wp14">
+<w:hdr xmlns:wpc="http://schemas.microsoft.com/office/word/2010/wordprocessingCanvas" xmlns:cx="http://schemas.microsoft.com/office/drawing/2014/chartex" xmlns:mc="http://schemas.openxmlformats.org/markup-compatibility/2006" xmlns:o="urn:schemas-microsoft-com:office:office" xmlns:r="http://schemas.openxmlformats.org/officeDocument/2006/relationships" xmlns:m="http://schemas.openxmlformats.org/officeDocument/2006/math" xmlns:v="urn:schemas-microsoft-com:vml" xmlns:wp14="http://schemas.microsoft.com/office/word/2010/wordprocessingDrawing" xmlns:wp="http://schemas.openxmlformats.org/drawingml/2006/wordprocessingDrawing" xmlns:w10="urn:schemas-microsoft-com:office:word" xmlns:w="http://schemas.openxmlformats.org/wordprocessingml/2006/main" xmlns:w14="http://schemas.microsoft.com/office/word/2010/wordml" xmlns:w15="http://schemas.microsoft.com/office/word/2012/wordml" xmlns:w16se="http://schemas.microsoft.com/office/word/2015/wordml/symex" xmlns:wpg="http://schemas.microsoft.com/office/word/2010/wordprocessingGroup" xmlns:wpi="http://schemas.microsoft.com/office/word/2010/wordprocessingInk" xmlns:wne="http://schemas.microsoft.com/office/word/2006/wordml" xmlns:wps="http://schemas.microsoft.com/office/word/2010/wordprocessingShape" mc:Ignorable="w14 w15 w16se wp14">
   <w:p>
     <w:pPr>
       <w:pStyle w:val="Encabezado"/>
@@ -4450,7 +7325,7 @@
           <wp:extent cx="381635" cy="514350"/>
           <wp:effectExtent l="0" t="0" r="0" b="0"/>
           <wp:wrapSquare wrapText="bothSides"/>
-          <wp:docPr id="3" name="Imagen 3" descr="Imagen que contiene exterior, firmar, leer, alimentos&#10;&#10;Descripción generada automáticamente"/>
+          <wp:docPr id="15" name="Imagen 15" descr="Imagen que contiene exterior, firmar, leer, alimentos&#10;&#10;Descripción generada automáticamente"/>
           <wp:cNvGraphicFramePr>
             <a:graphicFrameLocks xmlns:a="http://schemas.openxmlformats.org/drawingml/2006/main" noChangeAspect="1"/>
           </wp:cNvGraphicFramePr>
@@ -4517,7 +7392,7 @@
 </file>
 
 <file path=word/header2.xml><?xml version="1.0" encoding="utf-8"?>
-<w:hdr xmlns:wpc="http://schemas.microsoft.com/office/word/2010/wordprocessingCanvas" xmlns:cx="http://schemas.microsoft.com/office/drawing/2014/chartex" xmlns:cx1="http://schemas.microsoft.com/office/drawing/2015/9/8/chartex" xmlns:cx2="http://schemas.microsoft.com/office/drawing/2015/10/21/chartex" xmlns:cx3="http://schemas.microsoft.com/office/drawing/2016/5/9/chartex" xmlns:cx4="http://schemas.microsoft.com/office/drawing/2016/5/10/chartex" xmlns:cx5="http://schemas.microsoft.com/office/drawing/2016/5/11/chartex" xmlns:cx6="http://schemas.microsoft.com/office/drawing/2016/5/12/chartex" xmlns:cx7="http://schemas.microsoft.com/office/drawing/2016/5/13/chartex" xmlns:cx8="http://schemas.microsoft.com/office/drawing/2016/5/14/chartex" xmlns:mc="http://schemas.openxmlformats.org/markup-compatibility/2006" xmlns:aink="http://schemas.microsoft.com/office/drawing/2016/ink" xmlns:am3d="http://schemas.microsoft.com/office/drawing/2017/model3d" xmlns:o="urn:schemas-microsoft-com:office:office" xmlns:oel="http://schemas.microsoft.com/office/2019/extlst" xmlns:r="http://schemas.openxmlformats.org/officeDocument/2006/relationships" xmlns:m="http://schemas.openxmlformats.org/officeDocument/2006/math" xmlns:v="urn:schemas-microsoft-com:vml" xmlns:wp14="http://schemas.microsoft.com/office/word/2010/wordprocessingDrawing" xmlns:wp="http://schemas.openxmlformats.org/drawingml/2006/wordprocessingDrawing" xmlns:w10="urn:schemas-microsoft-com:office:word" xmlns:w="http://schemas.openxmlformats.org/wordprocessingml/2006/main" xmlns:w14="http://schemas.microsoft.com/office/word/2010/wordml" xmlns:w15="http://schemas.microsoft.com/office/word/2012/wordml" xmlns:w16cex="http://schemas.microsoft.com/office/word/2018/wordml/cex" xmlns:w16cid="http://schemas.microsoft.com/office/word/2016/wordml/cid" xmlns:w16="http://schemas.microsoft.com/office/word/2018/wordml" xmlns:w16sdtdh="http://schemas.microsoft.com/office/word/2020/wordml/sdtdatahash" xmlns:w16se="http://schemas.microsoft.com/office/word/2015/wordml/symex" xmlns:wpg="http://schemas.microsoft.com/office/word/2010/wordprocessingGroup" xmlns:wpi="http://schemas.microsoft.com/office/word/2010/wordprocessingInk" xmlns:wne="http://schemas.microsoft.com/office/word/2006/wordml" xmlns:wps="http://schemas.microsoft.com/office/word/2010/wordprocessingShape" mc:Ignorable="w14 w15 w16se w16cid w16 w16cex w16sdtdh wp14">
+<w:hdr xmlns:wpc="http://schemas.microsoft.com/office/word/2010/wordprocessingCanvas" xmlns:cx="http://schemas.microsoft.com/office/drawing/2014/chartex" xmlns:mc="http://schemas.openxmlformats.org/markup-compatibility/2006" xmlns:o="urn:schemas-microsoft-com:office:office" xmlns:r="http://schemas.openxmlformats.org/officeDocument/2006/relationships" xmlns:m="http://schemas.openxmlformats.org/officeDocument/2006/math" xmlns:v="urn:schemas-microsoft-com:vml" xmlns:wp14="http://schemas.microsoft.com/office/word/2010/wordprocessingDrawing" xmlns:wp="http://schemas.openxmlformats.org/drawingml/2006/wordprocessingDrawing" xmlns:w10="urn:schemas-microsoft-com:office:word" xmlns:w="http://schemas.openxmlformats.org/wordprocessingml/2006/main" xmlns:w14="http://schemas.microsoft.com/office/word/2010/wordml" xmlns:w15="http://schemas.microsoft.com/office/word/2012/wordml" xmlns:w16se="http://schemas.microsoft.com/office/word/2015/wordml/symex" xmlns:wpg="http://schemas.microsoft.com/office/word/2010/wordprocessingGroup" xmlns:wpi="http://schemas.microsoft.com/office/word/2010/wordprocessingInk" xmlns:wne="http://schemas.microsoft.com/office/word/2006/wordml" xmlns:wps="http://schemas.microsoft.com/office/word/2010/wordprocessingShape" mc:Ignorable="w14 w15 w16se wp14">
   <w:p>
     <w:pPr>
       <w:pStyle w:val="Encabezado"/>
@@ -4544,7 +7419,7 @@
           <wp:extent cx="381635" cy="514350"/>
           <wp:effectExtent l="0" t="0" r="0" b="0"/>
           <wp:wrapSquare wrapText="bothSides"/>
-          <wp:docPr id="11" name="Imagen 11"/>
+          <wp:docPr id="16" name="Imagen 16"/>
           <wp:cNvGraphicFramePr>
             <a:graphicFrameLocks xmlns:a="http://schemas.openxmlformats.org/drawingml/2006/main" noChangeAspect="1"/>
           </wp:cNvGraphicFramePr>
@@ -4611,7 +7486,7 @@
 </file>
 
 <file path=word/numbering.xml><?xml version="1.0" encoding="utf-8"?>
-<w:numbering xmlns:wpc="http://schemas.microsoft.com/office/word/2010/wordprocessingCanvas" xmlns:cx="http://schemas.microsoft.com/office/drawing/2014/chartex" xmlns:cx1="http://schemas.microsoft.com/office/drawing/2015/9/8/chartex" xmlns:cx2="http://schemas.microsoft.com/office/drawing/2015/10/21/chartex" xmlns:cx3="http://schemas.microsoft.com/office/drawing/2016/5/9/chartex" xmlns:cx4="http://schemas.microsoft.com/office/drawing/2016/5/10/chartex" xmlns:cx5="http://schemas.microsoft.com/office/drawing/2016/5/11/chartex" xmlns:cx6="http://schemas.microsoft.com/office/drawing/2016/5/12/chartex" xmlns:cx7="http://schemas.microsoft.com/office/drawing/2016/5/13/chartex" xmlns:cx8="http://schemas.microsoft.com/office/drawing/2016/5/14/chartex" xmlns:mc="http://schemas.openxmlformats.org/markup-compatibility/2006" xmlns:aink="http://schemas.microsoft.com/office/drawing/2016/ink" xmlns:am3d="http://schemas.microsoft.com/office/drawing/2017/model3d" xmlns:o="urn:schemas-microsoft-com:office:office" xmlns:oel="http://schemas.microsoft.com/office/2019/extlst" xmlns:r="http://schemas.openxmlformats.org/officeDocument/2006/relationships" xmlns:m="http://schemas.openxmlformats.org/officeDocument/2006/math" xmlns:v="urn:schemas-microsoft-com:vml" xmlns:wp14="http://schemas.microsoft.com/office/word/2010/wordprocessingDrawing" xmlns:wp="http://schemas.openxmlformats.org/drawingml/2006/wordprocessingDrawing" xmlns:w10="urn:schemas-microsoft-com:office:word" xmlns:w="http://schemas.openxmlformats.org/wordprocessingml/2006/main" xmlns:w14="http://schemas.microsoft.com/office/word/2010/wordml" xmlns:w15="http://schemas.microsoft.com/office/word/2012/wordml" xmlns:w16cex="http://schemas.microsoft.com/office/word/2018/wordml/cex" xmlns:w16cid="http://schemas.microsoft.com/office/word/2016/wordml/cid" xmlns:w16="http://schemas.microsoft.com/office/word/2018/wordml" xmlns:w16sdtdh="http://schemas.microsoft.com/office/word/2020/wordml/sdtdatahash" xmlns:w16se="http://schemas.microsoft.com/office/word/2015/wordml/symex" xmlns:wpg="http://schemas.microsoft.com/office/word/2010/wordprocessingGroup" xmlns:wpi="http://schemas.microsoft.com/office/word/2010/wordprocessingInk" xmlns:wne="http://schemas.microsoft.com/office/word/2006/wordml" xmlns:wps="http://schemas.microsoft.com/office/word/2010/wordprocessingShape" mc:Ignorable="w14 w15 w16se w16cid w16 w16cex w16sdtdh wp14">
+<w:numbering xmlns:wpc="http://schemas.microsoft.com/office/word/2010/wordprocessingCanvas" xmlns:cx="http://schemas.microsoft.com/office/drawing/2014/chartex" xmlns:mc="http://schemas.openxmlformats.org/markup-compatibility/2006" xmlns:o="urn:schemas-microsoft-com:office:office" xmlns:r="http://schemas.openxmlformats.org/officeDocument/2006/relationships" xmlns:m="http://schemas.openxmlformats.org/officeDocument/2006/math" xmlns:v="urn:schemas-microsoft-com:vml" xmlns:wp14="http://schemas.microsoft.com/office/word/2010/wordprocessingDrawing" xmlns:wp="http://schemas.openxmlformats.org/drawingml/2006/wordprocessingDrawing" xmlns:w10="urn:schemas-microsoft-com:office:word" xmlns:w="http://schemas.openxmlformats.org/wordprocessingml/2006/main" xmlns:w14="http://schemas.microsoft.com/office/word/2010/wordml" xmlns:w15="http://schemas.microsoft.com/office/word/2012/wordml" xmlns:w16se="http://schemas.microsoft.com/office/word/2015/wordml/symex" xmlns:wpg="http://schemas.microsoft.com/office/word/2010/wordprocessingGroup" xmlns:wpi="http://schemas.microsoft.com/office/word/2010/wordprocessingInk" xmlns:wne="http://schemas.microsoft.com/office/word/2006/wordml" xmlns:wps="http://schemas.microsoft.com/office/word/2010/wordprocessingShape" mc:Ignorable="w14 w15 w16se wp14">
   <w:abstractNum w:abstractNumId="0" w15:restartNumberingAfterBreak="0">
     <w:nsid w:val="11D968A8"/>
     <w:multiLevelType w:val="hybridMultilevel"/>
@@ -7877,104 +10752,104 @@
       </w:rPr>
     </w:lvl>
   </w:abstractNum>
-  <w:num w:numId="1" w16cid:durableId="106508592">
+  <w:num w:numId="1">
     <w:abstractNumId w:val="3"/>
   </w:num>
-  <w:num w:numId="2" w16cid:durableId="1973558257">
+  <w:num w:numId="2">
     <w:abstractNumId w:val="14"/>
   </w:num>
-  <w:num w:numId="3" w16cid:durableId="1633443051">
+  <w:num w:numId="3">
     <w:abstractNumId w:val="8"/>
   </w:num>
-  <w:num w:numId="4" w16cid:durableId="1285846510">
+  <w:num w:numId="4">
     <w:abstractNumId w:val="17"/>
   </w:num>
-  <w:num w:numId="5" w16cid:durableId="776094597">
+  <w:num w:numId="5">
     <w:abstractNumId w:val="26"/>
   </w:num>
-  <w:num w:numId="6" w16cid:durableId="948976002">
+  <w:num w:numId="6">
     <w:abstractNumId w:val="4"/>
   </w:num>
-  <w:num w:numId="7" w16cid:durableId="497229318">
+  <w:num w:numId="7">
     <w:abstractNumId w:val="20"/>
   </w:num>
-  <w:num w:numId="8" w16cid:durableId="899249410">
+  <w:num w:numId="8">
     <w:abstractNumId w:val="12"/>
   </w:num>
-  <w:num w:numId="9" w16cid:durableId="630869848">
+  <w:num w:numId="9">
     <w:abstractNumId w:val="19"/>
   </w:num>
-  <w:num w:numId="10" w16cid:durableId="1044477190">
+  <w:num w:numId="10">
     <w:abstractNumId w:val="24"/>
   </w:num>
-  <w:num w:numId="11" w16cid:durableId="1337415206">
+  <w:num w:numId="11">
     <w:abstractNumId w:val="27"/>
   </w:num>
-  <w:num w:numId="12" w16cid:durableId="2078631307">
+  <w:num w:numId="12">
     <w:abstractNumId w:val="13"/>
   </w:num>
-  <w:num w:numId="13" w16cid:durableId="315767398">
+  <w:num w:numId="13">
     <w:abstractNumId w:val="28"/>
   </w:num>
-  <w:num w:numId="14" w16cid:durableId="2143185297">
+  <w:num w:numId="14">
     <w:abstractNumId w:val="7"/>
   </w:num>
-  <w:num w:numId="15" w16cid:durableId="2025397166">
+  <w:num w:numId="15">
     <w:abstractNumId w:val="25"/>
   </w:num>
-  <w:num w:numId="16" w16cid:durableId="1292399454">
+  <w:num w:numId="16">
     <w:abstractNumId w:val="10"/>
   </w:num>
-  <w:num w:numId="17" w16cid:durableId="1852716827">
+  <w:num w:numId="17">
     <w:abstractNumId w:val="5"/>
   </w:num>
-  <w:num w:numId="18" w16cid:durableId="523446627">
+  <w:num w:numId="18">
     <w:abstractNumId w:val="29"/>
   </w:num>
-  <w:num w:numId="19" w16cid:durableId="1328166824">
+  <w:num w:numId="19">
     <w:abstractNumId w:val="23"/>
   </w:num>
-  <w:num w:numId="20" w16cid:durableId="1880193958">
+  <w:num w:numId="20">
     <w:abstractNumId w:val="18"/>
   </w:num>
-  <w:num w:numId="21" w16cid:durableId="1593513270">
+  <w:num w:numId="21">
     <w:abstractNumId w:val="16"/>
   </w:num>
-  <w:num w:numId="22" w16cid:durableId="325406537">
+  <w:num w:numId="22">
     <w:abstractNumId w:val="21"/>
   </w:num>
-  <w:num w:numId="23" w16cid:durableId="270742455">
+  <w:num w:numId="23">
     <w:abstractNumId w:val="0"/>
   </w:num>
-  <w:num w:numId="24" w16cid:durableId="1883011566">
+  <w:num w:numId="24">
     <w:abstractNumId w:val="1"/>
   </w:num>
-  <w:num w:numId="25" w16cid:durableId="1782530942">
+  <w:num w:numId="25">
     <w:abstractNumId w:val="6"/>
   </w:num>
-  <w:num w:numId="26" w16cid:durableId="824399820">
+  <w:num w:numId="26">
     <w:abstractNumId w:val="15"/>
   </w:num>
-  <w:num w:numId="27" w16cid:durableId="1412703307">
+  <w:num w:numId="27">
     <w:abstractNumId w:val="9"/>
   </w:num>
-  <w:num w:numId="28" w16cid:durableId="396519102">
+  <w:num w:numId="28">
     <w:abstractNumId w:val="11"/>
   </w:num>
-  <w:num w:numId="29" w16cid:durableId="907228641">
+  <w:num w:numId="29">
     <w:abstractNumId w:val="30"/>
   </w:num>
-  <w:num w:numId="30" w16cid:durableId="1050105816">
+  <w:num w:numId="30">
     <w:abstractNumId w:val="22"/>
   </w:num>
-  <w:num w:numId="31" w16cid:durableId="1079980957">
+  <w:num w:numId="31">
     <w:abstractNumId w:val="2"/>
   </w:num>
 </w:numbering>
 </file>
 
 <file path=word/styles.xml><?xml version="1.0" encoding="utf-8"?>
-<w:styles xmlns:mc="http://schemas.openxmlformats.org/markup-compatibility/2006" xmlns:r="http://schemas.openxmlformats.org/officeDocument/2006/relationships" xmlns:w="http://schemas.openxmlformats.org/wordprocessingml/2006/main" xmlns:w14="http://schemas.microsoft.com/office/word/2010/wordml" xmlns:w15="http://schemas.microsoft.com/office/word/2012/wordml" xmlns:w16cex="http://schemas.microsoft.com/office/word/2018/wordml/cex" xmlns:w16cid="http://schemas.microsoft.com/office/word/2016/wordml/cid" xmlns:w16="http://schemas.microsoft.com/office/word/2018/wordml" xmlns:w16sdtdh="http://schemas.microsoft.com/office/word/2020/wordml/sdtdatahash" xmlns:w16se="http://schemas.microsoft.com/office/word/2015/wordml/symex" mc:Ignorable="w14 w15 w16se w16cid w16 w16cex w16sdtdh">
+<w:styles xmlns:mc="http://schemas.openxmlformats.org/markup-compatibility/2006" xmlns:r="http://schemas.openxmlformats.org/officeDocument/2006/relationships" xmlns:w="http://schemas.openxmlformats.org/wordprocessingml/2006/main" xmlns:w14="http://schemas.microsoft.com/office/word/2010/wordml" xmlns:w15="http://schemas.microsoft.com/office/word/2012/wordml" xmlns:w16se="http://schemas.microsoft.com/office/word/2015/wordml/symex" mc:Ignorable="w14 w15 w16se">
   <w:docDefaults>
     <w:rPrDefault>
       <w:rPr>
@@ -7990,7 +10865,7 @@
       </w:pPr>
     </w:pPrDefault>
   </w:docDefaults>
-  <w:latentStyles w:defLockedState="0" w:defUIPriority="99" w:defSemiHidden="0" w:defUnhideWhenUsed="0" w:defQFormat="0" w:count="376">
+  <w:latentStyles w:defLockedState="0" w:defUIPriority="99" w:defSemiHidden="0" w:defUnhideWhenUsed="0" w:defQFormat="0" w:count="371">
     <w:lsdException w:name="Normal" w:uiPriority="0" w:qFormat="1"/>
     <w:lsdException w:name="heading 1" w:uiPriority="9" w:qFormat="1"/>
     <w:lsdException w:name="heading 2" w:semiHidden="1" w:uiPriority="9" w:unhideWhenUsed="1" w:qFormat="1"/>
@@ -8362,11 +11237,6 @@
     <w:lsdException w:name="List Table 5 Dark Accent 6" w:uiPriority="50"/>
     <w:lsdException w:name="List Table 6 Colorful Accent 6" w:uiPriority="51"/>
     <w:lsdException w:name="List Table 7 Colorful Accent 6" w:uiPriority="52"/>
-    <w:lsdException w:name="Mention" w:semiHidden="1" w:unhideWhenUsed="1"/>
-    <w:lsdException w:name="Smart Hyperlink" w:semiHidden="1" w:unhideWhenUsed="1"/>
-    <w:lsdException w:name="Hashtag" w:semiHidden="1" w:unhideWhenUsed="1"/>
-    <w:lsdException w:name="Unresolved Mention" w:semiHidden="1" w:unhideWhenUsed="1"/>
-    <w:lsdException w:name="Smart Link" w:semiHidden="1" w:unhideWhenUsed="1"/>
   </w:latentStyles>
   <w:style w:type="paragraph" w:default="1" w:styleId="Normal">
     <w:name w:val="Normal"/>
@@ -8757,7 +11627,7 @@
       <w:lang w:val="es-MX"/>
     </w:rPr>
   </w:style>
-  <w:style w:type="character" w:styleId="Mencinsinresolver">
+  <w:style w:type="character" w:customStyle="1" w:styleId="UnresolvedMention">
     <w:name w:val="Unresolved Mention"/>
     <w:basedOn w:val="Fuentedeprrafopredeter"/>
     <w:uiPriority w:val="99"/>
@@ -9046,7 +11916,7 @@
 </file>
 
 <file path=customXml/itemProps1.xml><?xml version="1.0" encoding="utf-8"?>
-<ds:datastoreItem xmlns:ds="http://schemas.openxmlformats.org/officeDocument/2006/customXml" ds:itemID="{1DA472E6-60B4-429F-ABC9-1394C857C7BF}">
+<ds:datastoreItem xmlns:ds="http://schemas.openxmlformats.org/officeDocument/2006/customXml" ds:itemID="{31653560-A551-41FA-B9DD-E4D8D8D453E1}">
   <ds:schemaRefs>
     <ds:schemaRef ds:uri="http://schemas.openxmlformats.org/officeDocument/2006/bibliography"/>
   </ds:schemaRefs>
